--- a/KSP - М8О-110БВ PSVK/МАРС-3 — документация.docx
+++ b/KSP - М8О-110БВ PSVK/МАРС-3 — документация.docx
@@ -328,21 +328,12 @@
           <w:szCs w:val="28"/>
         </w:rPr>
       </w:pPr>
-      <w:proofErr w:type="gramStart"/>
-      <w:r>
-        <w:rPr>
-          <w:sz w:val="28"/>
-          <w:szCs w:val="28"/>
-        </w:rPr>
-        <w:t xml:space="preserve">Оценка:   </w:t>
-      </w:r>
-      <w:proofErr w:type="gramEnd"/>
-      <w:r>
-        <w:rPr>
-          <w:sz w:val="28"/>
-          <w:szCs w:val="28"/>
-        </w:rPr>
-        <w:t xml:space="preserve">                                                                           Выполнили:</w:t>
+      <w:r>
+        <w:rPr>
+          <w:sz w:val="28"/>
+          <w:szCs w:val="28"/>
+        </w:rPr>
+        <w:t>Оценка:                                                                              Выполнили:</w:t>
       </w:r>
     </w:p>
     <w:p>
@@ -358,23 +349,7 @@
           <w:sz w:val="28"/>
           <w:szCs w:val="28"/>
         </w:rPr>
-        <w:t xml:space="preserve">Подпись </w:t>
-      </w:r>
-      <w:proofErr w:type="gramStart"/>
-      <w:r>
-        <w:rPr>
-          <w:sz w:val="28"/>
-          <w:szCs w:val="28"/>
-        </w:rPr>
-        <w:t xml:space="preserve">преподавателя:   </w:t>
-      </w:r>
-      <w:proofErr w:type="gramEnd"/>
-      <w:r>
-        <w:rPr>
-          <w:sz w:val="28"/>
-          <w:szCs w:val="28"/>
-        </w:rPr>
-        <w:t xml:space="preserve">                                               Группа М8О-110БВ-24</w:t>
+        <w:t>Подпись преподавателя:                                                  Группа М8О-110БВ-24</w:t>
       </w:r>
     </w:p>
     <w:p>
@@ -390,23 +365,7 @@
           <w:sz w:val="28"/>
           <w:szCs w:val="28"/>
         </w:rPr>
-        <w:t xml:space="preserve">                                                                                            </w:t>
-      </w:r>
-      <w:proofErr w:type="spellStart"/>
-      <w:r>
-        <w:rPr>
-          <w:sz w:val="28"/>
-          <w:szCs w:val="28"/>
-        </w:rPr>
-        <w:t>Резинкин</w:t>
-      </w:r>
-      <w:proofErr w:type="spellEnd"/>
-      <w:r>
-        <w:rPr>
-          <w:sz w:val="28"/>
-          <w:szCs w:val="28"/>
-        </w:rPr>
-        <w:t xml:space="preserve"> Д.В.</w:t>
+        <w:t xml:space="preserve">                                                                                            Резинкин Д.В.</w:t>
       </w:r>
     </w:p>
     <w:p>
@@ -554,578 +513,517 @@
     </w:p>
     <w:sdt>
       <w:sdtPr>
-        <w:id w:val="-2033650609"/>
+        <w:rPr>
+          <w:sz w:val="40"/>
+        </w:rPr>
+        <w:id w:val="87971243"/>
         <w:docPartObj>
           <w:docPartGallery w:val="Table of Contents"/>
           <w:docPartUnique/>
         </w:docPartObj>
       </w:sdtPr>
+      <w:sdtEndPr>
+        <w:rPr>
+          <w:rFonts w:ascii="Times New Roman" w:eastAsia="Times New Roman" w:hAnsi="Times New Roman" w:cs="Times New Roman"/>
+          <w:b/>
+          <w:bCs/>
+          <w:color w:val="auto"/>
+          <w:sz w:val="28"/>
+          <w:szCs w:val="22"/>
+        </w:rPr>
+      </w:sdtEndPr>
       <w:sdtContent>
         <w:p>
           <w:pPr>
-            <w:pBdr>
-              <w:top w:val="nil"/>
-              <w:left w:val="nil"/>
-              <w:bottom w:val="nil"/>
-              <w:right w:val="nil"/>
-              <w:between w:val="nil"/>
-            </w:pBdr>
+            <w:pStyle w:val="af2"/>
+            <w:rPr>
+              <w:sz w:val="40"/>
+            </w:rPr>
+          </w:pPr>
+        </w:p>
+        <w:p>
+          <w:pPr>
+            <w:pStyle w:val="10"/>
             <w:tabs>
-              <w:tab w:val="right" w:pos="11770"/>
+              <w:tab w:val="right" w:leader="dot" w:pos="9359"/>
             </w:tabs>
-            <w:spacing w:after="100"/>
             <w:rPr>
-              <w:color w:val="000000"/>
+              <w:noProof/>
               <w:sz w:val="28"/>
-              <w:szCs w:val="28"/>
             </w:rPr>
           </w:pPr>
           <w:r>
+            <w:rPr>
+              <w:b/>
+              <w:bCs/>
+              <w:sz w:val="28"/>
+            </w:rPr>
             <w:fldChar w:fldCharType="begin"/>
           </w:r>
           <w:r>
-            <w:instrText xml:space="preserve"> TOC \h \u \z \t "Heading 1,1,Heading 2,2,Heading 3,3,"</w:instrText>
+            <w:rPr>
+              <w:b/>
+              <w:bCs/>
+              <w:sz w:val="28"/>
+            </w:rPr>
+            <w:instrText xml:space="preserve"> TOC \o "1-3" \h \z \u </w:instrText>
           </w:r>
           <w:r>
+            <w:rPr>
+              <w:b/>
+              <w:bCs/>
+              <w:sz w:val="28"/>
+            </w:rPr>
             <w:fldChar w:fldCharType="separate"/>
           </w:r>
-          <w:hyperlink w:anchor="_30j0zll">
+          <w:hyperlink w:anchor="_Toc183718146" w:history="1">
             <w:r>
               <w:rPr>
-                <w:color w:val="000000"/>
-                <w:sz w:val="28"/>
-                <w:szCs w:val="28"/>
-              </w:rPr>
-              <w:t>ВВЕДЕНИЕ</w:t>
+                <w:rStyle w:val="af"/>
+                <w:noProof/>
+                <w:sz w:val="28"/>
+              </w:rPr>
+              <w:t>План Выполнения Работы</w:t>
             </w:r>
             <w:r>
               <w:rPr>
-                <w:color w:val="000000"/>
-                <w:sz w:val="28"/>
-                <w:szCs w:val="28"/>
+                <w:noProof/>
+                <w:webHidden/>
+                <w:sz w:val="28"/>
               </w:rPr>
               <w:tab/>
+            </w:r>
+            <w:r>
+              <w:rPr>
+                <w:noProof/>
+                <w:webHidden/>
+                <w:sz w:val="28"/>
+              </w:rPr>
+              <w:fldChar w:fldCharType="begin"/>
+            </w:r>
+            <w:r>
+              <w:rPr>
+                <w:noProof/>
+                <w:webHidden/>
+                <w:sz w:val="28"/>
+              </w:rPr>
+              <w:instrText xml:space="preserve"> PAGEREF _Toc183718146 \h </w:instrText>
+            </w:r>
+            <w:r>
+              <w:rPr>
+                <w:noProof/>
+                <w:webHidden/>
+                <w:sz w:val="28"/>
+              </w:rPr>
+            </w:r>
+            <w:r>
+              <w:rPr>
+                <w:noProof/>
+                <w:webHidden/>
+                <w:sz w:val="28"/>
+              </w:rPr>
+              <w:fldChar w:fldCharType="separate"/>
+            </w:r>
+            <w:r>
+              <w:rPr>
+                <w:noProof/>
+                <w:webHidden/>
+                <w:sz w:val="28"/>
+              </w:rPr>
               <w:t>3</w:t>
+            </w:r>
+            <w:r>
+              <w:rPr>
+                <w:noProof/>
+                <w:webHidden/>
+                <w:sz w:val="28"/>
+              </w:rPr>
+              <w:fldChar w:fldCharType="end"/>
             </w:r>
           </w:hyperlink>
         </w:p>
         <w:p>
           <w:pPr>
-            <w:pBdr>
-              <w:top w:val="nil"/>
-              <w:left w:val="nil"/>
-              <w:bottom w:val="nil"/>
-              <w:right w:val="nil"/>
-              <w:between w:val="nil"/>
-            </w:pBdr>
+            <w:pStyle w:val="10"/>
             <w:tabs>
-              <w:tab w:val="right" w:pos="11770"/>
+              <w:tab w:val="right" w:leader="dot" w:pos="9359"/>
             </w:tabs>
-            <w:spacing w:after="100"/>
             <w:rPr>
-              <w:color w:val="000000"/>
+              <w:noProof/>
               <w:sz w:val="28"/>
-              <w:szCs w:val="28"/>
             </w:rPr>
           </w:pPr>
-          <w:hyperlink w:anchor="_1fob9te">
+          <w:hyperlink w:anchor="_Toc183718147" w:history="1">
             <w:r>
               <w:rPr>
-                <w:color w:val="000000"/>
-                <w:sz w:val="28"/>
-                <w:szCs w:val="28"/>
-              </w:rPr>
-              <w:t>Название команды: «Ракети строим (в космос)»</w:t>
+                <w:rStyle w:val="af"/>
+                <w:noProof/>
+                <w:sz w:val="28"/>
+              </w:rPr>
+              <w:t>Глава 1: Описание Миссии</w:t>
             </w:r>
             <w:r>
               <w:rPr>
-                <w:color w:val="000000"/>
-                <w:sz w:val="28"/>
-                <w:szCs w:val="28"/>
+                <w:noProof/>
+                <w:webHidden/>
+                <w:sz w:val="28"/>
               </w:rPr>
               <w:tab/>
-              <w:t>3</w:t>
+            </w:r>
+            <w:r>
+              <w:rPr>
+                <w:noProof/>
+                <w:webHidden/>
+                <w:sz w:val="28"/>
+              </w:rPr>
+              <w:fldChar w:fldCharType="begin"/>
+            </w:r>
+            <w:r>
+              <w:rPr>
+                <w:noProof/>
+                <w:webHidden/>
+                <w:sz w:val="28"/>
+              </w:rPr>
+              <w:instrText xml:space="preserve"> PAGEREF _Toc183718147 \h </w:instrText>
+            </w:r>
+            <w:r>
+              <w:rPr>
+                <w:noProof/>
+                <w:webHidden/>
+                <w:sz w:val="28"/>
+              </w:rPr>
+            </w:r>
+            <w:r>
+              <w:rPr>
+                <w:noProof/>
+                <w:webHidden/>
+                <w:sz w:val="28"/>
+              </w:rPr>
+              <w:fldChar w:fldCharType="separate"/>
+            </w:r>
+            <w:r>
+              <w:rPr>
+                <w:noProof/>
+                <w:webHidden/>
+                <w:sz w:val="28"/>
+              </w:rPr>
+              <w:t>5</w:t>
+            </w:r>
+            <w:r>
+              <w:rPr>
+                <w:noProof/>
+                <w:webHidden/>
+                <w:sz w:val="28"/>
+              </w:rPr>
+              <w:fldChar w:fldCharType="end"/>
             </w:r>
           </w:hyperlink>
         </w:p>
         <w:p>
           <w:pPr>
-            <w:pBdr>
-              <w:top w:val="nil"/>
-              <w:left w:val="nil"/>
-              <w:bottom w:val="nil"/>
-              <w:right w:val="nil"/>
-              <w:between w:val="nil"/>
-            </w:pBdr>
+            <w:pStyle w:val="10"/>
             <w:tabs>
-              <w:tab w:val="right" w:pos="11770"/>
+              <w:tab w:val="right" w:leader="dot" w:pos="9359"/>
             </w:tabs>
-            <w:spacing w:after="100"/>
             <w:rPr>
-              <w:color w:val="000000"/>
+              <w:noProof/>
               <w:sz w:val="28"/>
-              <w:szCs w:val="28"/>
             </w:rPr>
           </w:pPr>
-          <w:hyperlink w:anchor="_2et92p0">
+          <w:hyperlink w:anchor="_Toc183718148" w:history="1">
             <w:r>
               <w:rPr>
-                <w:color w:val="000000"/>
-                <w:sz w:val="28"/>
-                <w:szCs w:val="28"/>
-              </w:rPr>
-              <w:t>ПЛАН ВЫПОЛНЕНИЯ РАБОТЫ</w:t>
+                <w:rStyle w:val="af"/>
+                <w:noProof/>
+                <w:sz w:val="28"/>
+              </w:rPr>
+              <w:t>Глава 2: Вводные данные</w:t>
             </w:r>
             <w:r>
               <w:rPr>
-                <w:color w:val="000000"/>
-                <w:sz w:val="28"/>
-                <w:szCs w:val="28"/>
+                <w:noProof/>
+                <w:webHidden/>
+                <w:sz w:val="28"/>
               </w:rPr>
               <w:tab/>
-              <w:t>4</w:t>
+            </w:r>
+            <w:r>
+              <w:rPr>
+                <w:noProof/>
+                <w:webHidden/>
+                <w:sz w:val="28"/>
+              </w:rPr>
+              <w:fldChar w:fldCharType="begin"/>
+            </w:r>
+            <w:r>
+              <w:rPr>
+                <w:noProof/>
+                <w:webHidden/>
+                <w:sz w:val="28"/>
+              </w:rPr>
+              <w:instrText xml:space="preserve"> PAGEREF _Toc183718148 \h </w:instrText>
+            </w:r>
+            <w:r>
+              <w:rPr>
+                <w:noProof/>
+                <w:webHidden/>
+                <w:sz w:val="28"/>
+              </w:rPr>
+            </w:r>
+            <w:r>
+              <w:rPr>
+                <w:noProof/>
+                <w:webHidden/>
+                <w:sz w:val="28"/>
+              </w:rPr>
+              <w:fldChar w:fldCharType="separate"/>
+            </w:r>
+            <w:r>
+              <w:rPr>
+                <w:noProof/>
+                <w:webHidden/>
+                <w:sz w:val="28"/>
+              </w:rPr>
+              <w:t>10</w:t>
+            </w:r>
+            <w:r>
+              <w:rPr>
+                <w:noProof/>
+                <w:webHidden/>
+                <w:sz w:val="28"/>
+              </w:rPr>
+              <w:fldChar w:fldCharType="end"/>
             </w:r>
           </w:hyperlink>
         </w:p>
         <w:p>
           <w:pPr>
-            <w:pBdr>
-              <w:top w:val="nil"/>
-              <w:left w:val="nil"/>
-              <w:bottom w:val="nil"/>
-              <w:right w:val="nil"/>
-              <w:between w:val="nil"/>
-            </w:pBdr>
+            <w:pStyle w:val="10"/>
             <w:tabs>
-              <w:tab w:val="right" w:pos="11770"/>
+              <w:tab w:val="right" w:leader="dot" w:pos="9359"/>
             </w:tabs>
-            <w:spacing w:after="100"/>
             <w:rPr>
-              <w:color w:val="000000"/>
+              <w:noProof/>
               <w:sz w:val="28"/>
-              <w:szCs w:val="28"/>
             </w:rPr>
           </w:pPr>
-          <w:hyperlink w:anchor="_3dy6vkm">
+          <w:hyperlink w:anchor="_Toc183718149" w:history="1">
             <w:r>
               <w:rPr>
-                <w:color w:val="000000"/>
-                <w:sz w:val="28"/>
-                <w:szCs w:val="28"/>
-              </w:rPr>
-              <w:t>ГЛАВА 1: ОПИСАНИЕ МИССИИ</w:t>
+                <w:rStyle w:val="af"/>
+                <w:noProof/>
+                <w:sz w:val="28"/>
+              </w:rPr>
+              <w:t>Глава 3: Физические и математические модели</w:t>
             </w:r>
             <w:r>
               <w:rPr>
-                <w:color w:val="000000"/>
-                <w:sz w:val="28"/>
-                <w:szCs w:val="28"/>
+                <w:noProof/>
+                <w:webHidden/>
+                <w:sz w:val="28"/>
               </w:rPr>
               <w:tab/>
-              <w:t>5</w:t>
+            </w:r>
+            <w:r>
+              <w:rPr>
+                <w:noProof/>
+                <w:webHidden/>
+                <w:sz w:val="28"/>
+              </w:rPr>
+              <w:fldChar w:fldCharType="begin"/>
+            </w:r>
+            <w:r>
+              <w:rPr>
+                <w:noProof/>
+                <w:webHidden/>
+                <w:sz w:val="28"/>
+              </w:rPr>
+              <w:instrText xml:space="preserve"> PAGEREF _Toc183718149 \h </w:instrText>
+            </w:r>
+            <w:r>
+              <w:rPr>
+                <w:noProof/>
+                <w:webHidden/>
+                <w:sz w:val="28"/>
+              </w:rPr>
+            </w:r>
+            <w:r>
+              <w:rPr>
+                <w:noProof/>
+                <w:webHidden/>
+                <w:sz w:val="28"/>
+              </w:rPr>
+              <w:fldChar w:fldCharType="separate"/>
+            </w:r>
+            <w:r>
+              <w:rPr>
+                <w:noProof/>
+                <w:webHidden/>
+                <w:sz w:val="28"/>
+              </w:rPr>
+              <w:t>14</w:t>
+            </w:r>
+            <w:r>
+              <w:rPr>
+                <w:noProof/>
+                <w:webHidden/>
+                <w:sz w:val="28"/>
+              </w:rPr>
+              <w:fldChar w:fldCharType="end"/>
             </w:r>
           </w:hyperlink>
         </w:p>
         <w:p>
           <w:pPr>
-            <w:pBdr>
-              <w:top w:val="nil"/>
-              <w:left w:val="nil"/>
-              <w:bottom w:val="nil"/>
-              <w:right w:val="nil"/>
-              <w:between w:val="nil"/>
-            </w:pBdr>
+            <w:pStyle w:val="10"/>
             <w:tabs>
-              <w:tab w:val="right" w:pos="11770"/>
+              <w:tab w:val="right" w:leader="dot" w:pos="9359"/>
             </w:tabs>
-            <w:spacing w:after="100"/>
-            <w:ind w:left="220"/>
             <w:rPr>
-              <w:color w:val="000000"/>
+              <w:noProof/>
               <w:sz w:val="28"/>
-              <w:szCs w:val="28"/>
             </w:rPr>
           </w:pPr>
-          <w:hyperlink w:anchor="_3rdcrjn">
+          <w:hyperlink w:anchor="_Toc183718150" w:history="1">
             <w:r>
               <w:rPr>
-                <w:color w:val="000000"/>
-                <w:sz w:val="28"/>
-                <w:szCs w:val="28"/>
-                <w:highlight w:val="white"/>
-              </w:rPr>
-              <w:t>ХАРАКТЕРИСТИКА СТУПЕНЕЙ РАКЕТЫ</w:t>
+                <w:rStyle w:val="af"/>
+                <w:noProof/>
+                <w:sz w:val="28"/>
+              </w:rPr>
+              <w:t>Глава 4: Программная реализация</w:t>
             </w:r>
-          </w:hyperlink>
-          <w:hyperlink w:anchor="_3rdcrjn">
             <w:r>
               <w:rPr>
-                <w:color w:val="000000"/>
-                <w:sz w:val="28"/>
-                <w:szCs w:val="28"/>
+                <w:noProof/>
+                <w:webHidden/>
+                <w:sz w:val="28"/>
               </w:rPr>
               <w:tab/>
-              <w:t>10</w:t>
+            </w:r>
+            <w:r>
+              <w:rPr>
+                <w:noProof/>
+                <w:webHidden/>
+                <w:sz w:val="28"/>
+              </w:rPr>
+              <w:t>29</w:t>
             </w:r>
           </w:hyperlink>
         </w:p>
         <w:p>
           <w:pPr>
-            <w:pBdr>
-              <w:top w:val="nil"/>
-              <w:left w:val="nil"/>
-              <w:bottom w:val="nil"/>
-              <w:right w:val="nil"/>
-              <w:between w:val="nil"/>
-            </w:pBdr>
+            <w:pStyle w:val="10"/>
             <w:tabs>
-              <w:tab w:val="right" w:pos="11770"/>
+              <w:tab w:val="right" w:leader="dot" w:pos="9359"/>
             </w:tabs>
-            <w:spacing w:after="100"/>
-            <w:ind w:left="220"/>
             <w:rPr>
-              <w:color w:val="000000"/>
+              <w:noProof/>
               <w:sz w:val="28"/>
-              <w:szCs w:val="28"/>
             </w:rPr>
           </w:pPr>
-          <w:hyperlink w:anchor="_26in1rg">
+          <w:hyperlink w:anchor="_Toc183718151" w:history="1">
             <w:r>
               <w:rPr>
-                <w:b/>
-                <w:color w:val="000000"/>
-                <w:sz w:val="28"/>
-                <w:szCs w:val="28"/>
-              </w:rPr>
-              <w:t xml:space="preserve">Характеристики ракеты: </w:t>
+                <w:rStyle w:val="af"/>
+                <w:noProof/>
+                <w:sz w:val="28"/>
+              </w:rPr>
+              <w:t>Заключение</w:t>
             </w:r>
-          </w:hyperlink>
-          <w:hyperlink w:anchor="_26in1rg">
             <w:r>
               <w:rPr>
-                <w:color w:val="000000"/>
-                <w:sz w:val="28"/>
-                <w:szCs w:val="28"/>
+                <w:rStyle w:val="af"/>
+                <w:noProof/>
+                <w:sz w:val="28"/>
+                <w:lang w:val="en-US"/>
+              </w:rPr>
+              <w:t>:</w:t>
+            </w:r>
+            <w:r>
+              <w:rPr>
+                <w:rStyle w:val="af"/>
+                <w:noProof/>
+                <w:sz w:val="28"/>
+              </w:rPr>
+              <w:t xml:space="preserve"> </w:t>
+            </w:r>
+            <w:r>
+              <w:rPr>
+                <w:noProof/>
+                <w:webHidden/>
+                <w:sz w:val="28"/>
               </w:rPr>
               <w:tab/>
-              <w:t>12</w:t>
+            </w:r>
+            <w:r>
+              <w:rPr>
+                <w:noProof/>
+                <w:webHidden/>
+                <w:sz w:val="28"/>
+              </w:rPr>
+              <w:t>32</w:t>
             </w:r>
           </w:hyperlink>
         </w:p>
         <w:p>
           <w:pPr>
-            <w:pBdr>
-              <w:top w:val="nil"/>
-              <w:left w:val="nil"/>
-              <w:bottom w:val="nil"/>
-              <w:right w:val="nil"/>
-              <w:between w:val="nil"/>
-            </w:pBdr>
+            <w:pStyle w:val="10"/>
             <w:tabs>
-              <w:tab w:val="right" w:pos="11770"/>
+              <w:tab w:val="right" w:leader="dot" w:pos="9359"/>
             </w:tabs>
-            <w:spacing w:after="100"/>
             <w:rPr>
-              <w:color w:val="000000"/>
+              <w:noProof/>
               <w:sz w:val="28"/>
-              <w:szCs w:val="28"/>
             </w:rPr>
           </w:pPr>
-          <w:hyperlink w:anchor="_2s8eyo1">
+          <w:hyperlink w:anchor="_Toc183718152" w:history="1">
             <w:r>
               <w:rPr>
-                <w:color w:val="000000"/>
-                <w:sz w:val="28"/>
-                <w:szCs w:val="28"/>
-              </w:rPr>
-              <w:t>ГЛАВА 2: МАТЕМАТИЧЕСКИЕ МОДЕЛИ</w:t>
+                <w:rStyle w:val="af"/>
+                <w:noProof/>
+                <w:sz w:val="28"/>
+              </w:rPr>
+              <w:t>Список используемой литературы</w:t>
             </w:r>
             <w:r>
               <w:rPr>
-                <w:color w:val="000000"/>
-                <w:sz w:val="28"/>
-                <w:szCs w:val="28"/>
+                <w:rStyle w:val="af"/>
+                <w:noProof/>
+                <w:sz w:val="28"/>
+              </w:rPr>
+              <w:t>:</w:t>
+            </w:r>
+            <w:r>
+              <w:rPr>
+                <w:noProof/>
+                <w:webHidden/>
+                <w:sz w:val="28"/>
               </w:rPr>
               <w:tab/>
-              <w:t>14</w:t>
+            </w:r>
+            <w:r>
+              <w:rPr>
+                <w:noProof/>
+                <w:webHidden/>
+                <w:sz w:val="28"/>
+              </w:rPr>
+              <w:t>33</w:t>
             </w:r>
           </w:hyperlink>
         </w:p>
         <w:p>
           <w:pPr>
-            <w:pBdr>
-              <w:top w:val="nil"/>
-              <w:left w:val="nil"/>
-              <w:bottom w:val="nil"/>
-              <w:right w:val="nil"/>
-              <w:between w:val="nil"/>
-            </w:pBdr>
-            <w:tabs>
-              <w:tab w:val="right" w:pos="11770"/>
-            </w:tabs>
-            <w:spacing w:after="100"/>
             <w:rPr>
-              <w:color w:val="000000"/>
               <w:sz w:val="28"/>
-              <w:szCs w:val="28"/>
             </w:rPr>
           </w:pPr>
-          <w:hyperlink w:anchor="_lnxbz9">
-            <w:r>
-              <w:rPr>
-                <w:color w:val="000000"/>
-                <w:sz w:val="28"/>
-                <w:szCs w:val="28"/>
-              </w:rPr>
-              <w:t>ГЛАВА 3: ПРОГРАММНАЯ РЕАЛИЗАЦИЯ</w:t>
-            </w:r>
-            <w:r>
-              <w:rPr>
-                <w:color w:val="000000"/>
-                <w:sz w:val="28"/>
-                <w:szCs w:val="28"/>
-              </w:rPr>
-              <w:tab/>
-              <w:t>16</w:t>
-            </w:r>
-          </w:hyperlink>
-        </w:p>
-        <w:p>
-          <w:pPr>
-            <w:pBdr>
-              <w:top w:val="nil"/>
-              <w:left w:val="nil"/>
-              <w:bottom w:val="nil"/>
-              <w:right w:val="nil"/>
-              <w:between w:val="nil"/>
-            </w:pBdr>
-            <w:tabs>
-              <w:tab w:val="right" w:pos="11770"/>
-            </w:tabs>
-            <w:spacing w:after="100"/>
+          <w:r>
             <w:rPr>
-              <w:color w:val="000000"/>
+              <w:b/>
+              <w:bCs/>
               <w:sz w:val="28"/>
-              <w:szCs w:val="28"/>
             </w:rPr>
-          </w:pPr>
-          <w:hyperlink w:anchor="_35nkun2">
-            <w:r>
-              <w:rPr>
-                <w:color w:val="000000"/>
-                <w:sz w:val="28"/>
-                <w:szCs w:val="28"/>
-              </w:rPr>
-              <w:t>ГЛАВА 4: СИМУЛЯЦИЯ</w:t>
-            </w:r>
-            <w:r>
-              <w:rPr>
-                <w:color w:val="000000"/>
-                <w:sz w:val="28"/>
-                <w:szCs w:val="28"/>
-              </w:rPr>
-              <w:tab/>
-              <w:t>18</w:t>
-            </w:r>
-          </w:hyperlink>
-        </w:p>
-        <w:p>
-          <w:pPr>
-            <w:pBdr>
-              <w:top w:val="nil"/>
-              <w:left w:val="nil"/>
-              <w:bottom w:val="nil"/>
-              <w:right w:val="nil"/>
-              <w:between w:val="nil"/>
-            </w:pBdr>
-            <w:tabs>
-              <w:tab w:val="right" w:pos="11770"/>
-            </w:tabs>
-            <w:spacing w:after="100"/>
-            <w:rPr>
-              <w:color w:val="000000"/>
-              <w:sz w:val="28"/>
-              <w:szCs w:val="28"/>
-            </w:rPr>
-          </w:pPr>
-          <w:hyperlink w:anchor="_1ksv4uv">
-            <w:r>
-              <w:rPr>
-                <w:color w:val="000000"/>
-                <w:sz w:val="28"/>
-                <w:szCs w:val="28"/>
-              </w:rPr>
-              <w:t>ЗАКЛЮЧЕНИЕ</w:t>
-            </w:r>
-            <w:r>
-              <w:rPr>
-                <w:color w:val="000000"/>
-                <w:sz w:val="28"/>
-                <w:szCs w:val="28"/>
-              </w:rPr>
-              <w:tab/>
-              <w:t>19</w:t>
-            </w:r>
-          </w:hyperlink>
-        </w:p>
-        <w:p>
-          <w:pPr>
-            <w:pBdr>
-              <w:top w:val="nil"/>
-              <w:left w:val="nil"/>
-              <w:bottom w:val="nil"/>
-              <w:right w:val="nil"/>
-              <w:between w:val="nil"/>
-            </w:pBdr>
-            <w:tabs>
-              <w:tab w:val="right" w:pos="11770"/>
-            </w:tabs>
-            <w:spacing w:after="100"/>
-            <w:rPr>
-              <w:color w:val="000000"/>
-              <w:sz w:val="28"/>
-              <w:szCs w:val="28"/>
-            </w:rPr>
-          </w:pPr>
-          <w:hyperlink w:anchor="_44sinio">
-            <w:r>
-              <w:rPr>
-                <w:color w:val="000000"/>
-                <w:sz w:val="28"/>
-                <w:szCs w:val="28"/>
-              </w:rPr>
-              <w:t>Приложение 1</w:t>
-            </w:r>
-            <w:r>
-              <w:rPr>
-                <w:color w:val="000000"/>
-                <w:sz w:val="28"/>
-                <w:szCs w:val="28"/>
-              </w:rPr>
-              <w:tab/>
-              <w:t>23</w:t>
-            </w:r>
-          </w:hyperlink>
-        </w:p>
-        <w:p>
-          <w:pPr>
-            <w:pBdr>
-              <w:top w:val="nil"/>
-              <w:left w:val="nil"/>
-              <w:bottom w:val="nil"/>
-              <w:right w:val="nil"/>
-              <w:between w:val="nil"/>
-            </w:pBdr>
-            <w:tabs>
-              <w:tab w:val="right" w:pos="11770"/>
-            </w:tabs>
-            <w:spacing w:after="100"/>
-            <w:rPr>
-              <w:color w:val="000000"/>
-              <w:sz w:val="28"/>
-              <w:szCs w:val="28"/>
-            </w:rPr>
-          </w:pPr>
-          <w:hyperlink w:anchor="_2jxsxqh">
-            <w:r>
-              <w:rPr>
-                <w:color w:val="000000"/>
-                <w:sz w:val="28"/>
-                <w:szCs w:val="28"/>
-              </w:rPr>
-              <w:t>Приложение 2</w:t>
-            </w:r>
-            <w:r>
-              <w:rPr>
-                <w:color w:val="000000"/>
-                <w:sz w:val="28"/>
-                <w:szCs w:val="28"/>
-              </w:rPr>
-              <w:tab/>
-              <w:t>26</w:t>
-            </w:r>
-          </w:hyperlink>
-        </w:p>
-        <w:p>
-          <w:pPr>
-            <w:pBdr>
-              <w:top w:val="nil"/>
-              <w:left w:val="nil"/>
-              <w:bottom w:val="nil"/>
-              <w:right w:val="nil"/>
-              <w:between w:val="nil"/>
-            </w:pBdr>
-            <w:tabs>
-              <w:tab w:val="right" w:pos="11770"/>
-            </w:tabs>
-            <w:spacing w:after="100"/>
-            <w:rPr>
-              <w:color w:val="000000"/>
-              <w:sz w:val="28"/>
-              <w:szCs w:val="28"/>
-            </w:rPr>
-          </w:pPr>
-          <w:hyperlink w:anchor="_z337ya">
-            <w:r>
-              <w:rPr>
-                <w:color w:val="000000"/>
-                <w:sz w:val="28"/>
-                <w:szCs w:val="28"/>
-              </w:rPr>
-              <w:t>Приложение 3</w:t>
-            </w:r>
-            <w:r>
-              <w:rPr>
-                <w:color w:val="000000"/>
-                <w:sz w:val="28"/>
-                <w:szCs w:val="28"/>
-              </w:rPr>
-              <w:tab/>
-              <w:t>27</w:t>
-            </w:r>
-          </w:hyperlink>
-        </w:p>
-        <w:p>
-          <w:pPr>
-            <w:pBdr>
-              <w:top w:val="nil"/>
-              <w:left w:val="nil"/>
-              <w:bottom w:val="nil"/>
-              <w:right w:val="nil"/>
-              <w:between w:val="nil"/>
-            </w:pBdr>
-            <w:tabs>
-              <w:tab w:val="right" w:pos="11770"/>
-            </w:tabs>
-            <w:spacing w:after="100"/>
-            <w:rPr>
-              <w:color w:val="000000"/>
-              <w:sz w:val="28"/>
-              <w:szCs w:val="28"/>
-            </w:rPr>
-          </w:pPr>
-          <w:hyperlink w:anchor="_3j2qqm3">
-            <w:r>
-              <w:rPr>
-                <w:color w:val="000000"/>
-                <w:sz w:val="28"/>
-                <w:szCs w:val="28"/>
-              </w:rPr>
-              <w:t>Полный код находится на GitHub.</w:t>
-            </w:r>
-            <w:r>
-              <w:rPr>
-                <w:color w:val="000000"/>
-                <w:sz w:val="28"/>
-                <w:szCs w:val="28"/>
-              </w:rPr>
-              <w:tab/>
-              <w:t>27</w:t>
-            </w:r>
-          </w:hyperlink>
-        </w:p>
-        <w:p>
-          <w:r>
             <w:fldChar w:fldCharType="end"/>
           </w:r>
         </w:p>
@@ -1160,6 +1058,8 @@
           <w:szCs w:val="28"/>
         </w:rPr>
       </w:pPr>
+      <w:bookmarkStart w:id="1" w:name="_GoBack"/>
+      <w:bookmarkEnd w:id="1"/>
     </w:p>
     <w:p>
       <w:pPr>
@@ -1210,8 +1110,8 @@
           <w:szCs w:val="28"/>
         </w:rPr>
         <w:sectPr>
-          <w:footerReference w:type="default" r:id="rId7"/>
-          <w:footerReference w:type="first" r:id="rId8"/>
+          <w:footerReference w:type="default" r:id="rId8"/>
+          <w:footerReference w:type="first" r:id="rId9"/>
           <w:pgSz w:w="11920" w:h="16840"/>
           <w:pgMar w:top="1134" w:right="850" w:bottom="1134" w:left="1701" w:header="0" w:footer="799" w:gutter="0"/>
           <w:cols w:space="720"/>
@@ -1233,8 +1133,6 @@
           <w:szCs w:val="28"/>
         </w:rPr>
       </w:pPr>
-      <w:bookmarkStart w:id="1" w:name="_30j0zll" w:colFirst="0" w:colLast="0"/>
-      <w:bookmarkEnd w:id="1"/>
       <w:r>
         <w:rPr>
           <w:sz w:val="28"/>
@@ -1603,34 +1501,16 @@
           <w:szCs w:val="28"/>
         </w:rPr>
       </w:pPr>
-      <w:bookmarkStart w:id="2" w:name="_1fob9te" w:colFirst="0" w:colLast="0"/>
+      <w:bookmarkStart w:id="2" w:name="_Toc183718145"/>
+      <w:r>
+        <w:rPr>
+          <w:b w:val="0"/>
+          <w:sz w:val="28"/>
+          <w:szCs w:val="28"/>
+        </w:rPr>
+        <w:t>Название команды: «Ракети строим (в космос)»</w:t>
+      </w:r>
       <w:bookmarkEnd w:id="2"/>
-      <w:r>
-        <w:rPr>
-          <w:b w:val="0"/>
-          <w:sz w:val="28"/>
-          <w:szCs w:val="28"/>
-        </w:rPr>
-        <w:t>Название команды: «</w:t>
-      </w:r>
-      <w:proofErr w:type="spellStart"/>
-      <w:r>
-        <w:rPr>
-          <w:b w:val="0"/>
-          <w:sz w:val="28"/>
-          <w:szCs w:val="28"/>
-        </w:rPr>
-        <w:t>Ракети</w:t>
-      </w:r>
-      <w:proofErr w:type="spellEnd"/>
-      <w:r>
-        <w:rPr>
-          <w:b w:val="0"/>
-          <w:sz w:val="28"/>
-          <w:szCs w:val="28"/>
-        </w:rPr>
-        <w:t xml:space="preserve"> строим (в космос)»</w:t>
-      </w:r>
     </w:p>
     <w:p>
       <w:pPr>
@@ -1659,37 +1539,12 @@
           <w:szCs w:val="28"/>
         </w:rPr>
       </w:pPr>
-      <w:proofErr w:type="spellStart"/>
-      <w:r>
-        <w:rPr>
-          <w:sz w:val="28"/>
-          <w:szCs w:val="28"/>
-        </w:rPr>
-        <w:t>Резинкин</w:t>
-      </w:r>
-      <w:proofErr w:type="spellEnd"/>
-      <w:r>
-        <w:rPr>
-          <w:sz w:val="28"/>
-          <w:szCs w:val="28"/>
-        </w:rPr>
-        <w:t xml:space="preserve"> Д. В. – </w:t>
-      </w:r>
-      <w:proofErr w:type="spellStart"/>
-      <w:r>
-        <w:rPr>
-          <w:sz w:val="28"/>
-          <w:szCs w:val="28"/>
-        </w:rPr>
-        <w:t>тимлид</w:t>
-      </w:r>
-      <w:proofErr w:type="spellEnd"/>
-      <w:r>
-        <w:rPr>
-          <w:sz w:val="28"/>
-          <w:szCs w:val="28"/>
-        </w:rPr>
-        <w:t>, дизайнер-видеомонтажер, конструктор - KSP.</w:t>
+      <w:r>
+        <w:rPr>
+          <w:sz w:val="28"/>
+          <w:szCs w:val="28"/>
+        </w:rPr>
+        <w:t>Резинкин Д. В. – тимлид, дизайнер-видеомонтажер, конструктор - KSP.</w:t>
       </w:r>
     </w:p>
     <w:p>
@@ -1815,16 +1670,16 @@
           <w:szCs w:val="28"/>
         </w:rPr>
       </w:pPr>
-      <w:bookmarkStart w:id="4" w:name="_2et92p0" w:colFirst="0" w:colLast="0"/>
+      <w:bookmarkStart w:id="4" w:name="_Toc183718146"/>
+      <w:r>
+        <w:rPr>
+          <w:b w:val="0"/>
+          <w:sz w:val="28"/>
+          <w:szCs w:val="28"/>
+        </w:rPr>
+        <w:t>План Выполнения Работы</w:t>
+      </w:r>
       <w:bookmarkEnd w:id="4"/>
-      <w:r>
-        <w:rPr>
-          <w:b w:val="0"/>
-          <w:sz w:val="28"/>
-          <w:szCs w:val="28"/>
-        </w:rPr>
-        <w:t>План Выполнения Работы</w:t>
-      </w:r>
     </w:p>
     <w:p>
       <w:pPr>
@@ -2100,17 +1955,8 @@
           <w:sz w:val="28"/>
           <w:szCs w:val="28"/>
         </w:rPr>
-        <w:t xml:space="preserve">Управление и </w:t>
-      </w:r>
-      <w:proofErr w:type="spellStart"/>
-      <w:r>
-        <w:rPr>
-          <w:sz w:val="28"/>
-          <w:szCs w:val="28"/>
-        </w:rPr>
-        <w:t>логирование</w:t>
-      </w:r>
-      <w:proofErr w:type="spellEnd"/>
+        <w:t>Управление и логирование</w:t>
+      </w:r>
     </w:p>
     <w:p>
       <w:pPr>
@@ -2306,8 +2152,7 @@
           <w:szCs w:val="28"/>
         </w:rPr>
       </w:pPr>
-      <w:bookmarkStart w:id="6" w:name="_3dy6vkm" w:colFirst="0" w:colLast="0"/>
-      <w:bookmarkEnd w:id="6"/>
+      <w:bookmarkStart w:id="6" w:name="_Toc183718147"/>
       <w:r>
         <w:rPr>
           <w:sz w:val="28"/>
@@ -2316,6 +2161,7 @@
         <w:lastRenderedPageBreak/>
         <w:t>Глава 1: Описание Миссии</w:t>
       </w:r>
+      <w:bookmarkEnd w:id="6"/>
     </w:p>
     <w:p>
       <w:pPr>
@@ -3636,6 +3482,7 @@
           <w:szCs w:val="28"/>
         </w:rPr>
       </w:pPr>
+      <w:bookmarkStart w:id="8" w:name="_Toc183718148"/>
       <w:r>
         <w:rPr>
           <w:sz w:val="28"/>
@@ -3644,6 +3491,7 @@
         <w:lastRenderedPageBreak/>
         <w:t>Глава 2: Вводные данные</w:t>
       </w:r>
+      <w:bookmarkEnd w:id="8"/>
     </w:p>
     <w:p>
       <w:pPr>
@@ -3852,43 +3700,7 @@
           <w:sz w:val="28"/>
           <w:szCs w:val="28"/>
         </w:rPr>
-        <w:t xml:space="preserve">Топливо: </w:t>
-      </w:r>
-      <w:proofErr w:type="spellStart"/>
-      <w:r>
-        <w:rPr>
-          <w:color w:val="000000"/>
-          <w:sz w:val="28"/>
-          <w:szCs w:val="28"/>
-        </w:rPr>
-        <w:t>Гептил</w:t>
-      </w:r>
-      <w:proofErr w:type="spellEnd"/>
-      <w:r>
-        <w:rPr>
-          <w:color w:val="000000"/>
-          <w:sz w:val="28"/>
-          <w:szCs w:val="28"/>
-        </w:rPr>
-        <w:t xml:space="preserve"> (несимметричный диметилгидразин) и </w:t>
-      </w:r>
-      <w:proofErr w:type="spellStart"/>
-      <w:r>
-        <w:rPr>
-          <w:color w:val="000000"/>
-          <w:sz w:val="28"/>
-          <w:szCs w:val="28"/>
-        </w:rPr>
-        <w:t>тетраоксид</w:t>
-      </w:r>
-      <w:proofErr w:type="spellEnd"/>
-      <w:r>
-        <w:rPr>
-          <w:color w:val="000000"/>
-          <w:sz w:val="28"/>
-          <w:szCs w:val="28"/>
-        </w:rPr>
-        <w:t xml:space="preserve"> азота</w:t>
+        <w:t>Топливо: Гептил (несимметричный диметилгидразин) и тетраоксид азота</w:t>
       </w:r>
     </w:p>
     <w:p>
@@ -4137,43 +3949,7 @@
           <w:sz w:val="28"/>
           <w:szCs w:val="28"/>
         </w:rPr>
-        <w:t xml:space="preserve">Топливо: </w:t>
-      </w:r>
-      <w:proofErr w:type="spellStart"/>
-      <w:r>
-        <w:rPr>
-          <w:color w:val="000000"/>
-          <w:sz w:val="28"/>
-          <w:szCs w:val="28"/>
-        </w:rPr>
-        <w:t>Гептил</w:t>
-      </w:r>
-      <w:proofErr w:type="spellEnd"/>
-      <w:r>
-        <w:rPr>
-          <w:color w:val="000000"/>
-          <w:sz w:val="28"/>
-          <w:szCs w:val="28"/>
-        </w:rPr>
-        <w:t xml:space="preserve"> и </w:t>
-      </w:r>
-      <w:proofErr w:type="spellStart"/>
-      <w:r>
-        <w:rPr>
-          <w:color w:val="000000"/>
-          <w:sz w:val="28"/>
-          <w:szCs w:val="28"/>
-        </w:rPr>
-        <w:t>тетраоксид</w:t>
-      </w:r>
-      <w:proofErr w:type="spellEnd"/>
-      <w:r>
-        <w:rPr>
-          <w:color w:val="000000"/>
-          <w:sz w:val="28"/>
-          <w:szCs w:val="28"/>
-        </w:rPr>
-        <w:t xml:space="preserve"> азота</w:t>
+        <w:t>Топливо: Гептил и тетраоксид азота</w:t>
       </w:r>
     </w:p>
     <w:p>
@@ -4422,43 +4198,7 @@
           <w:sz w:val="28"/>
           <w:szCs w:val="28"/>
         </w:rPr>
-        <w:t xml:space="preserve">Топливо: </w:t>
-      </w:r>
-      <w:proofErr w:type="spellStart"/>
-      <w:r>
-        <w:rPr>
-          <w:color w:val="000000"/>
-          <w:sz w:val="28"/>
-          <w:szCs w:val="28"/>
-        </w:rPr>
-        <w:t>Гептил</w:t>
-      </w:r>
-      <w:proofErr w:type="spellEnd"/>
-      <w:r>
-        <w:rPr>
-          <w:color w:val="000000"/>
-          <w:sz w:val="28"/>
-          <w:szCs w:val="28"/>
-        </w:rPr>
-        <w:t xml:space="preserve"> и </w:t>
-      </w:r>
-      <w:proofErr w:type="spellStart"/>
-      <w:r>
-        <w:rPr>
-          <w:color w:val="000000"/>
-          <w:sz w:val="28"/>
-          <w:szCs w:val="28"/>
-        </w:rPr>
-        <w:t>тетраоксид</w:t>
-      </w:r>
-      <w:proofErr w:type="spellEnd"/>
-      <w:r>
-        <w:rPr>
-          <w:color w:val="000000"/>
-          <w:sz w:val="28"/>
-          <w:szCs w:val="28"/>
-        </w:rPr>
-        <w:t xml:space="preserve"> азота</w:t>
+        <w:t>Топливо: Гептил и тетраоксид азота</w:t>
       </w:r>
     </w:p>
     <w:p>
@@ -4882,7 +4622,7 @@
                     <pic:cNvPicPr preferRelativeResize="0"/>
                   </pic:nvPicPr>
                   <pic:blipFill>
-                    <a:blip r:embed="rId9"/>
+                    <a:blip r:embed="rId10"/>
                     <a:srcRect/>
                     <a:stretch>
                       <a:fillRect/>
@@ -5352,8 +5092,8 @@
           <w:szCs w:val="28"/>
         </w:rPr>
       </w:pPr>
-      <w:bookmarkStart w:id="8" w:name="_4d34og8" w:colFirst="0" w:colLast="0"/>
-      <w:bookmarkEnd w:id="8"/>
+      <w:bookmarkStart w:id="9" w:name="_4d34og8" w:colFirst="0" w:colLast="0"/>
+      <w:bookmarkEnd w:id="9"/>
       <w:r>
         <w:rPr>
           <w:color w:val="000000"/>
@@ -6422,7 +6162,6 @@
                 <w:szCs w:val="28"/>
               </w:rPr>
             </w:pPr>
-            <w:proofErr w:type="spellStart"/>
             <w:r>
               <w:rPr>
                 <w:color w:val="000000"/>
@@ -6431,7 +6170,6 @@
               </w:rPr>
               <w:t>гептил</w:t>
             </w:r>
-            <w:proofErr w:type="spellEnd"/>
           </w:p>
         </w:tc>
         <w:tc>
@@ -6448,7 +6186,6 @@
                 <w:szCs w:val="28"/>
               </w:rPr>
             </w:pPr>
-            <w:proofErr w:type="spellStart"/>
             <w:r>
               <w:rPr>
                 <w:color w:val="000000"/>
@@ -6457,7 +6194,6 @@
               </w:rPr>
               <w:t>гептил</w:t>
             </w:r>
-            <w:proofErr w:type="spellEnd"/>
           </w:p>
         </w:tc>
         <w:tc>
@@ -6474,7 +6210,6 @@
                 <w:szCs w:val="28"/>
               </w:rPr>
             </w:pPr>
-            <w:proofErr w:type="spellStart"/>
             <w:r>
               <w:rPr>
                 <w:color w:val="000000"/>
@@ -6483,7 +6218,6 @@
               </w:rPr>
               <w:t>гептил</w:t>
             </w:r>
-            <w:proofErr w:type="spellEnd"/>
           </w:p>
         </w:tc>
         <w:tc>
@@ -6553,23 +6287,13 @@
                 <w:szCs w:val="28"/>
               </w:rPr>
             </w:pPr>
-            <w:proofErr w:type="spellStart"/>
             <w:r>
               <w:rPr>
                 <w:color w:val="000000"/>
                 <w:sz w:val="28"/>
                 <w:szCs w:val="28"/>
               </w:rPr>
-              <w:t>тетраоксид</w:t>
-            </w:r>
-            <w:proofErr w:type="spellEnd"/>
-            <w:r>
-              <w:rPr>
-                <w:color w:val="000000"/>
-                <w:sz w:val="28"/>
-                <w:szCs w:val="28"/>
-              </w:rPr>
-              <w:t xml:space="preserve"> азота</w:t>
+              <w:t>тетраоксид азота</w:t>
             </w:r>
           </w:p>
         </w:tc>
@@ -6587,23 +6311,13 @@
                 <w:szCs w:val="28"/>
               </w:rPr>
             </w:pPr>
-            <w:proofErr w:type="spellStart"/>
             <w:r>
               <w:rPr>
                 <w:color w:val="000000"/>
                 <w:sz w:val="28"/>
                 <w:szCs w:val="28"/>
               </w:rPr>
-              <w:t>тетраоксид</w:t>
-            </w:r>
-            <w:proofErr w:type="spellEnd"/>
-            <w:r>
-              <w:rPr>
-                <w:color w:val="000000"/>
-                <w:sz w:val="28"/>
-                <w:szCs w:val="28"/>
-              </w:rPr>
-              <w:t xml:space="preserve"> азота</w:t>
+              <w:t>тетраоксид азота</w:t>
             </w:r>
           </w:p>
         </w:tc>
@@ -6621,23 +6335,13 @@
                 <w:szCs w:val="28"/>
               </w:rPr>
             </w:pPr>
-            <w:proofErr w:type="spellStart"/>
             <w:r>
               <w:rPr>
                 <w:color w:val="000000"/>
                 <w:sz w:val="28"/>
                 <w:szCs w:val="28"/>
               </w:rPr>
-              <w:t>тетраоксид</w:t>
-            </w:r>
-            <w:proofErr w:type="spellEnd"/>
-            <w:r>
-              <w:rPr>
-                <w:color w:val="000000"/>
-                <w:sz w:val="28"/>
-                <w:szCs w:val="28"/>
-              </w:rPr>
-              <w:t xml:space="preserve"> азота</w:t>
+              <w:t>тетраоксид азота</w:t>
             </w:r>
           </w:p>
         </w:tc>
@@ -7044,8 +6748,7 @@
           <w:szCs w:val="28"/>
         </w:rPr>
       </w:pPr>
-      <w:bookmarkStart w:id="9" w:name="_2s8eyo1" w:colFirst="0" w:colLast="0"/>
-      <w:bookmarkEnd w:id="9"/>
+      <w:bookmarkStart w:id="10" w:name="_Toc183718149"/>
       <w:r>
         <w:rPr>
           <w:sz w:val="28"/>
@@ -7089,6 +6792,7 @@
         </w:rPr>
         <w:t xml:space="preserve"> модели</w:t>
       </w:r>
+      <w:bookmarkEnd w:id="10"/>
     </w:p>
     <w:p>
       <w:pPr>
@@ -7104,6 +6808,7 @@
           <w:szCs w:val="28"/>
         </w:rPr>
       </w:pPr>
+      <w:bookmarkStart w:id="11" w:name="_Toc183718150"/>
       <w:r>
         <w:rPr>
           <w:color w:val="000000"/>
@@ -7112,6 +6817,7 @@
         </w:rPr>
         <w:t>Допущения и сравнения характеристик</w:t>
       </w:r>
+      <w:bookmarkEnd w:id="11"/>
     </w:p>
     <w:p>
       <w:pPr>
@@ -7128,55 +6834,7 @@
           <w:sz w:val="28"/>
           <w:szCs w:val="28"/>
         </w:rPr>
-        <w:t xml:space="preserve">Рассмотрим математическую модель, которая позволяет долететь до Муны (аналог Луны в KSP). В силу того, что мы симулируем полет на Луну в программе </w:t>
-      </w:r>
-      <w:proofErr w:type="spellStart"/>
-      <w:r>
-        <w:rPr>
-          <w:sz w:val="28"/>
-          <w:szCs w:val="28"/>
-        </w:rPr>
-        <w:t>Kerbal</w:t>
-      </w:r>
-      <w:proofErr w:type="spellEnd"/>
-      <w:r>
-        <w:rPr>
-          <w:sz w:val="28"/>
-          <w:szCs w:val="28"/>
-        </w:rPr>
-        <w:t xml:space="preserve"> </w:t>
-      </w:r>
-      <w:proofErr w:type="spellStart"/>
-      <w:r>
-        <w:rPr>
-          <w:sz w:val="28"/>
-          <w:szCs w:val="28"/>
-        </w:rPr>
-        <w:t>Space</w:t>
-      </w:r>
-      <w:proofErr w:type="spellEnd"/>
-      <w:r>
-        <w:rPr>
-          <w:sz w:val="28"/>
-          <w:szCs w:val="28"/>
-        </w:rPr>
-        <w:t xml:space="preserve"> </w:t>
-      </w:r>
-      <w:proofErr w:type="spellStart"/>
-      <w:r>
-        <w:rPr>
-          <w:sz w:val="28"/>
-          <w:szCs w:val="28"/>
-        </w:rPr>
-        <w:t>Program</w:t>
-      </w:r>
-      <w:proofErr w:type="spellEnd"/>
-      <w:r>
-        <w:rPr>
-          <w:sz w:val="28"/>
-          <w:szCs w:val="28"/>
-        </w:rPr>
-        <w:t>, примем во внимание некоторые допущения:</w:t>
+        <w:t>Рассмотрим математическую модель, которая позволяет долететь до Муны (аналог Луны в KSP). В силу того, что мы симулируем полет на Луну в программе Kerbal Space Program, примем во внимание некоторые допущения:</w:t>
       </w:r>
     </w:p>
     <w:p>
@@ -7679,6 +7337,7 @@
           <w:szCs w:val="28"/>
         </w:rPr>
       </w:pPr>
+      <w:bookmarkStart w:id="12" w:name="_Toc183718151"/>
       <w:r>
         <w:rPr>
           <w:color w:val="000000"/>
@@ -7686,26 +7345,9 @@
           <w:szCs w:val="28"/>
         </w:rPr>
         <w:lastRenderedPageBreak/>
-        <w:t xml:space="preserve">Сравнение физических характеристик Земли и </w:t>
-      </w:r>
-      <w:proofErr w:type="spellStart"/>
-      <w:r>
-        <w:rPr>
-          <w:color w:val="000000"/>
-          <w:sz w:val="28"/>
-          <w:szCs w:val="28"/>
-        </w:rPr>
-        <w:t>Кербина</w:t>
-      </w:r>
-      <w:proofErr w:type="spellEnd"/>
-      <w:r>
-        <w:rPr>
-          <w:color w:val="000000"/>
-          <w:sz w:val="28"/>
-          <w:szCs w:val="28"/>
-        </w:rPr>
-        <w:t xml:space="preserve"> (аналог Земли в симуляции):</w:t>
-      </w:r>
+        <w:t>Сравнение физических характеристик Земли и Кербина (аналог Земли в симуляции):</w:t>
+      </w:r>
+      <w:bookmarkEnd w:id="12"/>
     </w:p>
     <w:tbl>
       <w:tblPr>
@@ -7822,7 +7464,6 @@
                 <w:szCs w:val="24"/>
               </w:rPr>
             </w:pPr>
-            <w:proofErr w:type="spellStart"/>
             <w:r>
               <w:rPr>
                 <w:color w:val="000000"/>
@@ -7831,7 +7472,6 @@
               </w:rPr>
               <w:t>Кербин</w:t>
             </w:r>
-            <w:proofErr w:type="spellEnd"/>
           </w:p>
         </w:tc>
       </w:tr>
@@ -8604,6 +8244,7 @@
           <w:szCs w:val="28"/>
         </w:rPr>
       </w:pPr>
+      <w:bookmarkStart w:id="13" w:name="_Toc183718152"/>
       <w:r>
         <w:rPr>
           <w:color w:val="000000"/>
@@ -8612,6 +8253,7 @@
         </w:rPr>
         <w:t>Сравнение физических характеристик Марса и Дюны (аналог Марса в симуляции):</w:t>
       </w:r>
+      <w:bookmarkEnd w:id="13"/>
     </w:p>
     <w:tbl>
       <w:tblPr>
@@ -9495,71 +9137,7 @@
           <w:sz w:val="28"/>
           <w:szCs w:val="28"/>
         </w:rPr>
-        <w:t xml:space="preserve">В процессе разработки математической модели мы будем рассматривать Землю и </w:t>
-      </w:r>
-      <w:proofErr w:type="spellStart"/>
-      <w:r>
-        <w:rPr>
-          <w:sz w:val="28"/>
-          <w:szCs w:val="28"/>
-        </w:rPr>
-        <w:t>Кербин</w:t>
-      </w:r>
-      <w:proofErr w:type="spellEnd"/>
-      <w:r>
-        <w:rPr>
-          <w:sz w:val="28"/>
-          <w:szCs w:val="28"/>
-        </w:rPr>
-        <w:t xml:space="preserve">, Марс и Дюну как взаимозаменяемые понятия. Формулы, применимые к реальному миру, также могут быть использованы для симуляции, но с учётом поправок на физические характеристики небесных тел, смоделированных в программе </w:t>
-      </w:r>
-      <w:proofErr w:type="spellStart"/>
-      <w:r>
-        <w:rPr>
-          <w:sz w:val="28"/>
-          <w:szCs w:val="28"/>
-        </w:rPr>
-        <w:t>Kerbal</w:t>
-      </w:r>
-      <w:proofErr w:type="spellEnd"/>
-      <w:r>
-        <w:rPr>
-          <w:sz w:val="28"/>
-          <w:szCs w:val="28"/>
-        </w:rPr>
-        <w:t xml:space="preserve"> </w:t>
-      </w:r>
-      <w:proofErr w:type="spellStart"/>
-      <w:r>
-        <w:rPr>
-          <w:sz w:val="28"/>
-          <w:szCs w:val="28"/>
-        </w:rPr>
-        <w:t>Space</w:t>
-      </w:r>
-      <w:proofErr w:type="spellEnd"/>
-      <w:r>
-        <w:rPr>
-          <w:sz w:val="28"/>
-          <w:szCs w:val="28"/>
-        </w:rPr>
-        <w:t xml:space="preserve"> </w:t>
-      </w:r>
-      <w:proofErr w:type="spellStart"/>
-      <w:r>
-        <w:rPr>
-          <w:sz w:val="28"/>
-          <w:szCs w:val="28"/>
-        </w:rPr>
-        <w:t>Program</w:t>
-      </w:r>
-      <w:proofErr w:type="spellEnd"/>
-      <w:r>
-        <w:rPr>
-          <w:sz w:val="28"/>
-          <w:szCs w:val="28"/>
-        </w:rPr>
-        <w:t>.</w:t>
+        <w:t>В процессе разработки математической модели мы будем рассматривать Землю и Кербин, Марс и Дюну как взаимозаменяемые понятия. Формулы, применимые к реальному миру, также могут быть использованы для симуляции, но с учётом поправок на физические характеристики небесных тел, смоделированных в программе Kerbal Space Program.</w:t>
       </w:r>
     </w:p>
     <w:p>
@@ -9857,23 +9435,13 @@
         </w:rPr>
         <w:t xml:space="preserve"> - ве</w:t>
       </w:r>
-      <w:proofErr w:type="spellStart"/>
-      <w:r>
-        <w:rPr>
-          <w:color w:val="000000"/>
-          <w:sz w:val="28"/>
-          <w:szCs w:val="28"/>
-        </w:rPr>
-        <w:t>ктор</w:t>
-      </w:r>
-      <w:proofErr w:type="spellEnd"/>
-      <w:r>
-        <w:rPr>
-          <w:color w:val="000000"/>
-          <w:sz w:val="28"/>
-          <w:szCs w:val="28"/>
-        </w:rPr>
-        <w:t xml:space="preserve"> ускорения, </w:t>
+      <w:r>
+        <w:rPr>
+          <w:color w:val="000000"/>
+          <w:sz w:val="28"/>
+          <w:szCs w:val="28"/>
+        </w:rPr>
+        <w:t xml:space="preserve">ктор ускорения, </w:t>
       </w:r>
       <m:oMath>
         <m:r>
@@ -9956,17 +9524,8 @@
           <w:sz w:val="28"/>
           <w:szCs w:val="28"/>
         </w:rPr>
-        <w:t xml:space="preserve">+ </w:t>
-      </w:r>
-      <w:proofErr w:type="spellStart"/>
-      <w:r>
-        <w:rPr>
-          <w:sz w:val="28"/>
-          <w:szCs w:val="28"/>
-        </w:rPr>
-        <w:t>mg</w:t>
-      </w:r>
-      <w:proofErr w:type="spellEnd"/>
+        <w:t>+ mg</w:t>
+      </w:r>
       <w:r>
         <w:rPr>
           <w:rFonts w:eastAsia="Calibri"/>
@@ -10104,7 +9663,6 @@
         </w:rPr>
         <w:t xml:space="preserve">игателей, </w:t>
       </w:r>
-      <w:proofErr w:type="spellStart"/>
       <w:r>
         <w:rPr>
           <w:color w:val="000000"/>
@@ -10113,7 +9671,6 @@
         </w:rPr>
         <w:t>mg</w:t>
       </w:r>
-      <w:proofErr w:type="spellEnd"/>
       <w:r>
         <w:rPr>
           <w:rFonts w:eastAsia="Calibri"/>
@@ -11240,23 +10797,7 @@
           <w:sz w:val="28"/>
           <w:szCs w:val="28"/>
         </w:rPr>
-        <w:t xml:space="preserve">Вертикальный подъем является необходимым на начальном этапе полета для быстрого преодоления плотных слоев атмосферы. По достижении высоты, с которой начинается разворот, осуществляется гравитационный маневр с медленным наклоном на восток. Движение в этом направлении позволяет сэкономить топливо, так как к нему добавляется импульс от вращения самой планеты </w:t>
-      </w:r>
-      <w:proofErr w:type="spellStart"/>
-      <w:r>
-        <w:rPr>
-          <w:sz w:val="28"/>
-          <w:szCs w:val="28"/>
-        </w:rPr>
-        <w:t>Кербин</w:t>
-      </w:r>
-      <w:proofErr w:type="spellEnd"/>
-      <w:r>
-        <w:rPr>
-          <w:sz w:val="28"/>
-          <w:szCs w:val="28"/>
-        </w:rPr>
-        <w:t>.</w:t>
+        <w:t>Вертикальный подъем является необходимым на начальном этапе полета для быстрого преодоления плотных слоев атмосферы. По достижении высоты, с которой начинается разворот, осуществляется гравитационный маневр с медленным наклоном на восток. Движение в этом направлении позволяет сэкономить топливо, так как к нему добавляется импульс от вращения самой планеты Кербин.</w:t>
       </w:r>
     </w:p>
     <w:p>
@@ -11298,7 +10839,7 @@
                     <pic:cNvPicPr preferRelativeResize="0"/>
                   </pic:nvPicPr>
                   <pic:blipFill>
-                    <a:blip r:embed="rId10"/>
+                    <a:blip r:embed="rId11"/>
                     <a:srcRect/>
                     <a:stretch>
                       <a:fillRect/>
@@ -11392,23 +10933,7 @@
           <w:sz w:val="28"/>
           <w:szCs w:val="28"/>
         </w:rPr>
-        <w:t xml:space="preserve">Разворот по </w:t>
-      </w:r>
-      <w:proofErr w:type="spellStart"/>
-      <w:r>
-        <w:rPr>
-          <w:sz w:val="28"/>
-          <w:szCs w:val="28"/>
-        </w:rPr>
-        <w:t>тангажу</w:t>
-      </w:r>
-      <w:proofErr w:type="spellEnd"/>
-      <w:r>
-        <w:rPr>
-          <w:sz w:val="28"/>
-          <w:szCs w:val="28"/>
-        </w:rPr>
-        <w:t>. Суммарная сила тяжести и тяги ускоряет ракету не прямо по ее оси, а немного ближе к горизонту (см. рис. 2).</w:t>
+        <w:t>Разворот по тангажу. Суммарная сила тяжести и тяги ускоряет ракету не прямо по ее оси, а немного ближе к горизонту (см. рис. 2).</w:t>
       </w:r>
       <w:r>
         <w:rPr>
@@ -11565,23 +11090,7 @@
           <w:sz w:val="28"/>
           <w:szCs w:val="28"/>
         </w:rPr>
-        <w:t xml:space="preserve">Теперь космический аппарат находится на орбите </w:t>
-      </w:r>
-      <w:proofErr w:type="spellStart"/>
-      <w:r>
-        <w:rPr>
-          <w:sz w:val="28"/>
-          <w:szCs w:val="28"/>
-        </w:rPr>
-        <w:t>Кербина</w:t>
-      </w:r>
-      <w:proofErr w:type="spellEnd"/>
-      <w:r>
-        <w:rPr>
-          <w:sz w:val="28"/>
-          <w:szCs w:val="28"/>
-        </w:rPr>
-        <w:t xml:space="preserve">, однако эта орбита имеет эллиптическую форму. Нам необходимо "скруглить" орбиту, то есть приблизить ее к круговой. Предположим, что мы располагаемся на эллиптической орбите на высоте h, где </w:t>
+        <w:t xml:space="preserve">Теперь космический аппарат находится на орбите Кербина, однако эта орбита имеет эллиптическую форму. Нам необходимо "скруглить" орбиту, то есть приблизить ее к круговой. Предположим, что мы располагаемся на эллиптической орбите на высоте h, где </w:t>
       </w:r>
       <m:oMath>
         <m:r>
@@ -11717,23 +11226,7 @@
           <w:sz w:val="28"/>
           <w:szCs w:val="28"/>
         </w:rPr>
-        <w:t xml:space="preserve">В настоящее время космический аппарат находится на орбите </w:t>
-      </w:r>
-      <w:proofErr w:type="spellStart"/>
-      <w:r>
-        <w:rPr>
-          <w:sz w:val="28"/>
-          <w:szCs w:val="28"/>
-        </w:rPr>
-        <w:t>Кербина</w:t>
-      </w:r>
-      <w:proofErr w:type="spellEnd"/>
-      <w:r>
-        <w:rPr>
-          <w:sz w:val="28"/>
-          <w:szCs w:val="28"/>
-        </w:rPr>
-        <w:t xml:space="preserve">, однако эта орбита имеет эллиптическую форму. Нам необходимо "скруглить" орбиту, то есть сделать ее более круговой. Рассмотрим ситуацию, когда мы находимся на эллиптической орбите на высоте </w:t>
+        <w:t xml:space="preserve">В настоящее время космический аппарат находится на орбите Кербина, однако эта орбита имеет эллиптическую форму. Нам необходимо "скруглить" орбиту, то есть сделать ее более круговой. Рассмотрим ситуацию, когда мы находимся на эллиптической орбите на высоте </w:t>
       </w:r>
       <m:oMath>
         <m:r>
@@ -11891,7 +11384,7 @@
                     <pic:cNvPicPr preferRelativeResize="0"/>
                   </pic:nvPicPr>
                   <pic:blipFill>
-                    <a:blip r:embed="rId11"/>
+                    <a:blip r:embed="rId12"/>
                     <a:srcRect/>
                     <a:stretch>
                       <a:fillRect/>
@@ -12357,23 +11850,7 @@
           <w:sz w:val="28"/>
           <w:szCs w:val="28"/>
         </w:rPr>
-        <w:t xml:space="preserve">Теперь перед нами стоит задача перехода с опорной (круговой) орбиты </w:t>
-      </w:r>
-      <w:proofErr w:type="spellStart"/>
-      <w:r>
-        <w:rPr>
-          <w:sz w:val="28"/>
-          <w:szCs w:val="28"/>
-        </w:rPr>
-        <w:t>Кербина</w:t>
-      </w:r>
-      <w:proofErr w:type="spellEnd"/>
-      <w:r>
-        <w:rPr>
-          <w:sz w:val="28"/>
-          <w:szCs w:val="28"/>
-        </w:rPr>
-        <w:t xml:space="preserve"> на круговую орбиту движения Дюны. </w:t>
+        <w:t xml:space="preserve">Теперь перед нами стоит задача перехода с опорной (круговой) орбиты Кербина на круговую орбиту движения Дюны. </w:t>
       </w:r>
     </w:p>
     <w:p>
@@ -12492,7 +11969,7 @@
                     <pic:cNvPicPr preferRelativeResize="0"/>
                   </pic:nvPicPr>
                   <pic:blipFill>
-                    <a:blip r:embed="rId12"/>
+                    <a:blip r:embed="rId13"/>
                     <a:srcRect/>
                     <a:stretch>
                       <a:fillRect/>
@@ -12840,7 +12317,7 @@
                     <pic:cNvPicPr preferRelativeResize="0"/>
                   </pic:nvPicPr>
                   <pic:blipFill>
-                    <a:blip r:embed="rId13"/>
+                    <a:blip r:embed="rId14"/>
                     <a:srcRect/>
                     <a:stretch>
                       <a:fillRect/>
@@ -12991,7 +12468,7 @@
                     <pic:cNvPicPr preferRelativeResize="0"/>
                   </pic:nvPicPr>
                   <pic:blipFill>
-                    <a:blip r:embed="rId14"/>
+                    <a:blip r:embed="rId15"/>
                     <a:srcRect/>
                     <a:stretch>
                       <a:fillRect/>
@@ -13315,71 +12792,7 @@
           <w:sz w:val="28"/>
           <w:szCs w:val="28"/>
         </w:rPr>
-        <w:t xml:space="preserve">определяют орбиты, касательные к одной или другой круговой орбите. Точка, в которой эти границы пересекаются, соответствует </w:t>
-      </w:r>
-      <w:proofErr w:type="spellStart"/>
-      <w:r>
-        <w:rPr>
-          <w:sz w:val="28"/>
-          <w:szCs w:val="28"/>
-        </w:rPr>
-        <w:t>гомановскому</w:t>
-      </w:r>
-      <w:proofErr w:type="spellEnd"/>
-      <w:r>
-        <w:rPr>
-          <w:sz w:val="28"/>
-          <w:szCs w:val="28"/>
-        </w:rPr>
-        <w:t xml:space="preserve"> переходу (</w:t>
-      </w:r>
-      <w:proofErr w:type="spellStart"/>
-      <w:r>
-        <w:rPr>
-          <w:sz w:val="28"/>
-          <w:szCs w:val="28"/>
-        </w:rPr>
-        <w:t>полуэллипсу</w:t>
-      </w:r>
-      <w:proofErr w:type="spellEnd"/>
-      <w:r>
-        <w:rPr>
-          <w:sz w:val="28"/>
-          <w:szCs w:val="28"/>
-        </w:rPr>
-        <w:t xml:space="preserve"> </w:t>
-      </w:r>
-      <w:proofErr w:type="spellStart"/>
-      <w:r>
-        <w:rPr>
-          <w:sz w:val="28"/>
-          <w:szCs w:val="28"/>
-        </w:rPr>
-        <w:t>Гомана</w:t>
-      </w:r>
-      <w:proofErr w:type="spellEnd"/>
-      <w:r>
-        <w:rPr>
-          <w:sz w:val="28"/>
-          <w:szCs w:val="28"/>
-        </w:rPr>
-        <w:t xml:space="preserve">). Такие траектории впервые были предложены Вальтером </w:t>
-      </w:r>
-      <w:proofErr w:type="spellStart"/>
-      <w:r>
-        <w:rPr>
-          <w:sz w:val="28"/>
-          <w:szCs w:val="28"/>
-        </w:rPr>
-        <w:t>Гоманом</w:t>
-      </w:r>
-      <w:proofErr w:type="spellEnd"/>
-      <w:r>
-        <w:rPr>
-          <w:sz w:val="28"/>
-          <w:szCs w:val="28"/>
-        </w:rPr>
-        <w:t xml:space="preserve"> в 1925 году, в его фундаментальном труде "Достижимость небесных тел".</w:t>
+        <w:t>определяют орбиты, касательные к одной или другой круговой орбите. Точка, в которой эти границы пересекаются, соответствует гомановскому переходу (полуэллипсу Гомана). Такие траектории впервые были предложены Вальтером Гоманом в 1925 году, в его фундаментальном труде "Достижимость небесных тел".</w:t>
       </w:r>
     </w:p>
     <w:p>
@@ -14334,7 +13747,7 @@
                     <pic:cNvPicPr preferRelativeResize="0"/>
                   </pic:nvPicPr>
                   <pic:blipFill>
-                    <a:blip r:embed="rId15"/>
+                    <a:blip r:embed="rId16"/>
                     <a:srcRect/>
                     <a:stretch>
                       <a:fillRect/>
@@ -14559,39 +13972,7 @@
           <w:sz w:val="24"/>
           <w:szCs w:val="28"/>
         </w:rPr>
-        <w:t xml:space="preserve">. Схема </w:t>
-      </w:r>
-      <w:proofErr w:type="spellStart"/>
-      <w:r>
-        <w:rPr>
-          <w:sz w:val="24"/>
-          <w:szCs w:val="28"/>
-        </w:rPr>
-        <w:t>двухимпульсного</w:t>
-      </w:r>
-      <w:proofErr w:type="spellEnd"/>
-      <w:r>
-        <w:rPr>
-          <w:sz w:val="24"/>
-          <w:szCs w:val="28"/>
-        </w:rPr>
-        <w:t xml:space="preserve"> </w:t>
-      </w:r>
-      <w:proofErr w:type="spellStart"/>
-      <w:r>
-        <w:rPr>
-          <w:sz w:val="24"/>
-          <w:szCs w:val="28"/>
-        </w:rPr>
-        <w:t>Гомановского</w:t>
-      </w:r>
-      <w:proofErr w:type="spellEnd"/>
-      <w:r>
-        <w:rPr>
-          <w:sz w:val="24"/>
-          <w:szCs w:val="28"/>
-        </w:rPr>
-        <w:t xml:space="preserve"> перехода.</w:t>
+        <w:t>. Схема двухимпульсного Гомановского перехода.</w:t>
       </w:r>
       <w:r>
         <w:rPr>
@@ -15189,7 +14570,7 @@
                     <pic:cNvPicPr preferRelativeResize="0"/>
                   </pic:nvPicPr>
                   <pic:blipFill>
-                    <a:blip r:embed="rId16"/>
+                    <a:blip r:embed="rId17"/>
                     <a:srcRect/>
                     <a:stretch>
                       <a:fillRect/>
@@ -15264,21 +14645,12 @@
           <w:szCs w:val="28"/>
         </w:rPr>
       </w:pPr>
-      <w:proofErr w:type="spellStart"/>
-      <w:r>
-        <w:rPr>
-          <w:sz w:val="28"/>
-          <w:szCs w:val="28"/>
-        </w:rPr>
-        <w:t>Гомановский</w:t>
-      </w:r>
-      <w:proofErr w:type="spellEnd"/>
-      <w:r>
-        <w:rPr>
-          <w:sz w:val="28"/>
-          <w:szCs w:val="28"/>
-        </w:rPr>
-        <w:t xml:space="preserve"> переход является наиболее экономичным с точки зрения требуемой величины и, следовательно, с точки зрения суммарного расхода топлива.</w:t>
+      <w:r>
+        <w:rPr>
+          <w:sz w:val="28"/>
+          <w:szCs w:val="28"/>
+        </w:rPr>
+        <w:t>Гомановский переход является наиболее экономичным с точки зрения требуемой величины и, следовательно, с точки зрения суммарного расхода топлива.</w:t>
       </w:r>
     </w:p>
     <w:p>
@@ -15434,23 +14806,7 @@
           <w:sz w:val="28"/>
           <w:szCs w:val="28"/>
         </w:rPr>
-        <w:t xml:space="preserve">= 1 500 000 000 м - высота орбиты Дюны (от центра </w:t>
-      </w:r>
-      <w:proofErr w:type="spellStart"/>
-      <w:r>
-        <w:rPr>
-          <w:sz w:val="28"/>
-          <w:szCs w:val="28"/>
-        </w:rPr>
-        <w:t>Кербина</w:t>
-      </w:r>
-      <w:proofErr w:type="spellEnd"/>
-      <w:r>
-        <w:rPr>
-          <w:sz w:val="28"/>
-          <w:szCs w:val="28"/>
-        </w:rPr>
-        <w:t xml:space="preserve">), </w:t>
+        <w:t xml:space="preserve">= 1 500 000 000 м - высота орбиты Дюны (от центра Кербина), </w:t>
       </w:r>
       <m:oMath>
         <m:sSub>
@@ -15555,48 +14911,7 @@
           <w:sz w:val="28"/>
           <w:szCs w:val="28"/>
         </w:rPr>
-        <w:t xml:space="preserve">Планировать трансфер, нужно так, чтобы КА оказался в сфере влияния Дюны. Это можно понять, сравнив радиус сферы влияния с высотой орбиты. Легко рассчитать, что угловое расстояние между центром Муны и краем сферы влияния при взгляде из центра </w:t>
-      </w:r>
-      <w:proofErr w:type="spellStart"/>
-      <w:r>
-        <w:rPr>
-          <w:sz w:val="28"/>
-          <w:szCs w:val="28"/>
-        </w:rPr>
-        <w:t>Кербина</w:t>
-      </w:r>
-      <w:proofErr w:type="spellEnd"/>
-      <w:r>
-        <w:rPr>
-          <w:sz w:val="28"/>
-          <w:szCs w:val="28"/>
-        </w:rPr>
-        <w:t xml:space="preserve"> есть </w:t>
-      </w:r>
-      <w:proofErr w:type="spellStart"/>
-      <w:proofErr w:type="gramStart"/>
-      <w:r>
-        <w:rPr>
-          <w:sz w:val="28"/>
-          <w:szCs w:val="28"/>
-        </w:rPr>
-        <w:t>arcsin</w:t>
-      </w:r>
-      <w:proofErr w:type="spellEnd"/>
-      <w:r>
-        <w:rPr>
-          <w:sz w:val="28"/>
-          <w:szCs w:val="28"/>
-        </w:rPr>
-        <w:t>(</w:t>
-      </w:r>
-      <w:proofErr w:type="gramEnd"/>
-      <w:r>
-        <w:rPr>
-          <w:sz w:val="28"/>
-          <w:szCs w:val="28"/>
-        </w:rPr>
-        <w:t>1,21 Мкм/1,5 Мкм) = 53,7</w:t>
+        <w:t>Планировать трансфер, нужно так, чтобы КА оказался в сфере влияния Дюны. Это можно понять, сравнив радиус сферы влияния с высотой орбиты. Легко рассчитать, что угловое расстояние между центром Муны и краем сферы влияния при взгляде из центра Кербина есть arcsin(1,21 Мкм/1,5 Мкм) = 53,7</w:t>
       </w:r>
       <w:r>
         <w:rPr>
@@ -15611,23 +14926,7 @@
           <w:sz w:val="28"/>
           <w:szCs w:val="28"/>
         </w:rPr>
-        <w:t xml:space="preserve">. Таким образом, если планировать трансфер аналогично тому, то допустимо в апоцентре оказаться на 52-53 градуса впереди или позади Дюны (см. рис. 10). Для "идеальной" </w:t>
-      </w:r>
-      <w:proofErr w:type="spellStart"/>
-      <w:r>
-        <w:rPr>
-          <w:sz w:val="28"/>
-          <w:szCs w:val="28"/>
-        </w:rPr>
-        <w:t>трансферной</w:t>
-      </w:r>
-      <w:proofErr w:type="spellEnd"/>
-      <w:r>
-        <w:rPr>
-          <w:sz w:val="28"/>
-          <w:szCs w:val="28"/>
-        </w:rPr>
-        <w:t xml:space="preserve"> орбиты (зелёная на рис. 10) угол упреждения φ</w:t>
+        <w:t>. Таким образом, если планировать трансфер аналогично тому, то допустимо в апоцентре оказаться на 52-53 градуса впереди или позади Дюны (см. рис. 10). Для "идеальной" трансферной орбиты (зелёная на рис. 10) угол упреждения φ</w:t>
       </w:r>
       <w:r>
         <w:rPr>
@@ -15781,7 +15080,7 @@
                     <pic:cNvPicPr preferRelativeResize="0"/>
                   </pic:nvPicPr>
                   <pic:blipFill>
-                    <a:blip r:embed="rId17"/>
+                    <a:blip r:embed="rId18"/>
                     <a:srcRect/>
                     <a:stretch>
                       <a:fillRect/>
@@ -15921,103 +15220,7 @@
           <w:sz w:val="28"/>
           <w:szCs w:val="28"/>
         </w:rPr>
-        <w:t xml:space="preserve">Когда корабль войдет в сферу влияния Дюны, применим ретро-тягу. Будем продолжать до тех пор, пока скорость не упадёт до орбитальной вокруг Дюны. Иначе, корабль в лучшем случае вернется к гравитации </w:t>
-      </w:r>
-      <w:proofErr w:type="spellStart"/>
-      <w:r>
-        <w:rPr>
-          <w:sz w:val="28"/>
-          <w:szCs w:val="28"/>
-        </w:rPr>
-        <w:t>Кербина</w:t>
-      </w:r>
-      <w:proofErr w:type="spellEnd"/>
-      <w:r>
-        <w:rPr>
-          <w:sz w:val="28"/>
-          <w:szCs w:val="28"/>
-        </w:rPr>
-        <w:t xml:space="preserve">, или в худшем случае, будете летать на орбите </w:t>
-      </w:r>
-      <w:proofErr w:type="spellStart"/>
-      <w:r>
-        <w:rPr>
-          <w:sz w:val="28"/>
-          <w:szCs w:val="28"/>
-        </w:rPr>
-        <w:t>Кербина</w:t>
-      </w:r>
-      <w:proofErr w:type="spellEnd"/>
-      <w:r>
-        <w:rPr>
-          <w:sz w:val="28"/>
-          <w:szCs w:val="28"/>
-        </w:rPr>
-        <w:t xml:space="preserve">. Наклонение орбиты определяется вектором момента импульса аппарата в </w:t>
-      </w:r>
-      <w:proofErr w:type="spellStart"/>
-      <w:r>
-        <w:rPr>
-          <w:sz w:val="28"/>
-          <w:szCs w:val="28"/>
-        </w:rPr>
-        <w:t>дюноцентрической</w:t>
-      </w:r>
-      <w:proofErr w:type="spellEnd"/>
-      <w:r>
-        <w:rPr>
-          <w:sz w:val="28"/>
-          <w:szCs w:val="28"/>
-        </w:rPr>
-        <w:t xml:space="preserve"> системе. Поскольку при пересечении границы сферы влияния скорость в </w:t>
-      </w:r>
-      <w:proofErr w:type="spellStart"/>
-      <w:r>
-        <w:rPr>
-          <w:sz w:val="28"/>
-          <w:szCs w:val="28"/>
-        </w:rPr>
-        <w:t>кербиноцентрической</w:t>
-      </w:r>
-      <w:proofErr w:type="spellEnd"/>
-      <w:r>
-        <w:rPr>
-          <w:sz w:val="28"/>
-          <w:szCs w:val="28"/>
-        </w:rPr>
-        <w:t xml:space="preserve"> системе отсчета (КЦСО) не должна меняться, то скорость в </w:t>
-      </w:r>
-      <w:proofErr w:type="spellStart"/>
-      <w:r>
-        <w:rPr>
-          <w:sz w:val="28"/>
-          <w:szCs w:val="28"/>
-        </w:rPr>
-        <w:t>дюноцентрической</w:t>
-      </w:r>
-      <w:proofErr w:type="spellEnd"/>
-      <w:r>
-        <w:rPr>
-          <w:sz w:val="28"/>
-          <w:szCs w:val="28"/>
-        </w:rPr>
-        <w:t xml:space="preserve"> СО должна быть равна векторной разности скорости аппарата в КЦСО и скорости самой Дюны. Момент импульса в </w:t>
-      </w:r>
-      <w:proofErr w:type="spellStart"/>
-      <w:r>
-        <w:rPr>
-          <w:sz w:val="28"/>
-          <w:szCs w:val="28"/>
-        </w:rPr>
-        <w:t>дюноцентрической</w:t>
-      </w:r>
-      <w:proofErr w:type="spellEnd"/>
-      <w:r>
-        <w:rPr>
-          <w:sz w:val="28"/>
-          <w:szCs w:val="28"/>
-        </w:rPr>
-        <w:t xml:space="preserve"> системе тогда будет равен</w:t>
+        <w:t>Когда корабль войдет в сферу влияния Дюны, применим ретро-тягу. Будем продолжать до тех пор, пока скорость не упадёт до орбитальной вокруг Дюны. Иначе, корабль в лучшем случае вернется к гравитации Кербина, или в худшем случае, будете летать на орбите Кербина. Наклонение орбиты определяется вектором момента импульса аппарата в дюноцентрической системе. Поскольку при пересечении границы сферы влияния скорость в кербиноцентрической системе отсчета (КЦСО) не должна меняться, то скорость в дюноцентрической СО должна быть равна векторной разности скорости аппарата в КЦСО и скорости самой Дюны. Момент импульса в дюноцентрической системе тогда будет равен</w:t>
       </w:r>
     </w:p>
     <w:p>
@@ -16264,23 +15467,7 @@
           <w:sz w:val="28"/>
           <w:szCs w:val="28"/>
         </w:rPr>
-        <w:t xml:space="preserve">Поскольку скорость Дюны относительно </w:t>
-      </w:r>
-      <w:proofErr w:type="spellStart"/>
-      <w:r>
-        <w:rPr>
-          <w:sz w:val="28"/>
-          <w:szCs w:val="28"/>
-        </w:rPr>
-        <w:t>Кербина</w:t>
-      </w:r>
-      <w:proofErr w:type="spellEnd"/>
-      <w:r>
-        <w:rPr>
-          <w:sz w:val="28"/>
-          <w:szCs w:val="28"/>
-        </w:rPr>
-        <w:t xml:space="preserve"> </w:t>
+        <w:t xml:space="preserve">Поскольку скорость Дюны относительно Кербина </w:t>
       </w:r>
       <m:oMath>
         <m:sSub>
@@ -16328,23 +15515,7 @@
           <w:sz w:val="28"/>
           <w:szCs w:val="28"/>
         </w:rPr>
-        <w:t xml:space="preserve"> направлена на восток, то при входе в сферу влияния Дюны со стороны </w:t>
-      </w:r>
-      <w:proofErr w:type="spellStart"/>
-      <w:r>
-        <w:rPr>
-          <w:sz w:val="28"/>
-          <w:szCs w:val="28"/>
-        </w:rPr>
-        <w:t>Кербина</w:t>
-      </w:r>
-      <w:proofErr w:type="spellEnd"/>
-      <w:r>
-        <w:rPr>
-          <w:sz w:val="28"/>
-          <w:szCs w:val="28"/>
-        </w:rPr>
-        <w:t xml:space="preserve"> аппарат получает от неё "в подарок" момент, направленный на север, т.е. в направлении </w:t>
+        <w:t xml:space="preserve"> направлена на восток, то при входе в сферу влияния Дюны со стороны Кербина аппарат получает от неё "в подарок" момент, направленный на север, т.е. в направлении </w:t>
       </w:r>
       <w:r>
         <w:rPr>
@@ -16371,39 +15542,7 @@
           <w:sz w:val="28"/>
           <w:szCs w:val="28"/>
         </w:rPr>
-        <w:t xml:space="preserve">Потому, как Дюнная гравитация значительно слабее, чем у </w:t>
-      </w:r>
-      <w:proofErr w:type="spellStart"/>
-      <w:r>
-        <w:rPr>
-          <w:sz w:val="28"/>
-          <w:szCs w:val="28"/>
-        </w:rPr>
-        <w:t>Кербина</w:t>
-      </w:r>
-      <w:proofErr w:type="spellEnd"/>
-      <w:r>
-        <w:rPr>
-          <w:sz w:val="28"/>
-          <w:szCs w:val="28"/>
-        </w:rPr>
-        <w:t xml:space="preserve">, орбитальная скорость корабля не будет очень велика. Оценим минимальную скорость, необходимую для попадания на ретроградную орбиту. Будем считать, что </w:t>
-      </w:r>
-      <w:proofErr w:type="spellStart"/>
-      <w:r>
-        <w:rPr>
-          <w:sz w:val="28"/>
-          <w:szCs w:val="28"/>
-        </w:rPr>
-        <w:t>кеоцентрическая</w:t>
-      </w:r>
-      <w:proofErr w:type="spellEnd"/>
-      <w:r>
-        <w:rPr>
-          <w:sz w:val="28"/>
-          <w:szCs w:val="28"/>
-        </w:rPr>
-        <w:t xml:space="preserve"> скорость в момент входа в сферу действия Дюны практически перпендикулярна радиус-вектору "Дюна-аппарат", а скорость Дюны составляет с ним угол около 45</w:t>
+        <w:t>Потому, как Дюнная гравитация значительно слабее, чем у Кербина, орбитальная скорость корабля не будет очень велика. Оценим минимальную скорость, необходимую для попадания на ретроградную орбиту. Будем считать, что кеоцентрическая скорость в момент входа в сферу действия Дюны практически перпендикулярна радиус-вектору "Дюна-аппарат", а скорость Дюны составляет с ним угол около 45</w:t>
       </w:r>
       <w:r>
         <w:rPr>
@@ -16774,7 +15913,6 @@
           <w:lang w:val="en-US"/>
         </w:rPr>
       </w:pPr>
-      <w:proofErr w:type="spellStart"/>
       <w:r>
         <w:rPr>
           <w:rStyle w:val="katex-mathml"/>
@@ -16796,7 +15934,6 @@
         </w:rPr>
         <w:t>g</w:t>
       </w:r>
-      <w:proofErr w:type="spellEnd"/>
       <w:r>
         <w:rPr>
           <w:rStyle w:val="katex-mathml"/>
@@ -16905,7 +16042,6 @@
           <w:lang w:val="en-US"/>
         </w:rPr>
       </w:pPr>
-      <w:proofErr w:type="spellStart"/>
       <w:r>
         <w:rPr>
           <w:color w:val="000000" w:themeColor="text1"/>
@@ -16923,18 +16059,7 @@
           <w:vertAlign w:val="subscript"/>
           <w:lang w:val="en-US"/>
         </w:rPr>
-        <w:t>d</w:t>
-      </w:r>
-      <w:proofErr w:type="spellEnd"/>
-      <w:r>
-        <w:rPr>
-          <w:color w:val="000000" w:themeColor="text1"/>
-          <w:sz w:val="28"/>
-          <w:szCs w:val="28"/>
-          <w:vertAlign w:val="subscript"/>
-          <w:lang w:val="en-US"/>
-        </w:rPr>
-        <w:t xml:space="preserve"> </w:t>
+        <w:t xml:space="preserve">d </w:t>
       </w:r>
       <w:r>
         <w:rPr>
@@ -17180,23 +16305,7 @@
           <w:sz w:val="28"/>
           <w:szCs w:val="28"/>
         </w:rPr>
-        <w:t xml:space="preserve"> </w:t>
-      </w:r>
-      <w:r>
-        <w:rPr>
-          <w:color w:val="000000" w:themeColor="text1"/>
-          <w:sz w:val="28"/>
-          <w:szCs w:val="28"/>
-        </w:rPr>
-        <w:t>—</w:t>
-      </w:r>
-      <w:r>
-        <w:rPr>
-          <w:color w:val="000000" w:themeColor="text1"/>
-          <w:sz w:val="28"/>
-          <w:szCs w:val="28"/>
-        </w:rPr>
-        <w:t xml:space="preserve"> </w:t>
+        <w:t xml:space="preserve"> — </w:t>
       </w:r>
       <w:r>
         <w:rPr>
@@ -17298,23 +16407,7 @@
           <w:sz w:val="28"/>
           <w:szCs w:val="28"/>
         </w:rPr>
-        <w:t xml:space="preserve"> </w:t>
-      </w:r>
-      <w:r>
-        <w:rPr>
-          <w:color w:val="000000" w:themeColor="text1"/>
-          <w:sz w:val="28"/>
-          <w:szCs w:val="28"/>
-        </w:rPr>
-        <w:t>—</w:t>
-      </w:r>
-      <w:r>
-        <w:rPr>
-          <w:color w:val="000000" w:themeColor="text1"/>
-          <w:sz w:val="28"/>
-          <w:szCs w:val="28"/>
-        </w:rPr>
-        <w:t xml:space="preserve"> скорость аппарата,</w:t>
+        <w:t xml:space="preserve"> — скорость аппарата,</w:t>
       </w:r>
     </w:p>
     <w:p>
@@ -17417,7 +16510,6 @@
         </w:rPr>
         <w:t xml:space="preserve"> -</w:t>
       </w:r>
-      <w:proofErr w:type="spellStart"/>
       <w:r>
         <w:rPr>
           <w:rStyle w:val="katex-mathml"/>
@@ -17439,7 +16531,6 @@
         </w:rPr>
         <w:t>d</w:t>
       </w:r>
-      <w:proofErr w:type="spellEnd"/>
       <w:r>
         <w:rPr>
           <w:rStyle w:val="katex-mathml"/>
@@ -17467,7 +16558,6 @@
         </w:rPr>
         <w:t xml:space="preserve"> </w:t>
       </w:r>
-      <w:proofErr w:type="spellStart"/>
       <w:r>
         <w:rPr>
           <w:rStyle w:val="katex-mathml"/>
@@ -17489,7 +16579,6 @@
         </w:rPr>
         <w:t>g</w:t>
       </w:r>
-      <w:proofErr w:type="spellEnd"/>
       <w:r>
         <w:rPr>
           <w:rStyle w:val="katex-mathml"/>
@@ -17927,7 +17016,6 @@
           <w:szCs w:val="28"/>
         </w:rPr>
       </w:pPr>
-      <w:proofErr w:type="spellStart"/>
       <w:r>
         <w:rPr>
           <w:rStyle w:val="katex-mathml"/>
@@ -17947,7 +17035,6 @@
         </w:rPr>
         <w:t>парашют</w:t>
       </w:r>
-      <w:proofErr w:type="spellEnd"/>
       <w:r>
         <w:rPr>
           <w:color w:val="000000" w:themeColor="text1"/>
@@ -18896,6 +17983,7 @@
           <w:szCs w:val="28"/>
         </w:rPr>
       </w:pPr>
+      <w:bookmarkStart w:id="14" w:name="_Toc183718153"/>
       <w:r>
         <w:rPr>
           <w:sz w:val="28"/>
@@ -18918,6 +18006,7 @@
         </w:rPr>
         <w:t xml:space="preserve"> Программная реализация</w:t>
       </w:r>
+      <w:bookmarkEnd w:id="14"/>
     </w:p>
     <w:p>
       <w:pPr>
@@ -18934,82 +18023,20 @@
         </w:rPr>
         <w:t xml:space="preserve">Программная реализация основывалась на использовании программы </w:t>
       </w:r>
-      <w:proofErr w:type="spellStart"/>
       <w:r>
         <w:rPr>
           <w:rStyle w:val="ad"/>
           <w:sz w:val="28"/>
           <w:szCs w:val="28"/>
         </w:rPr>
-        <w:t>Kerbal</w:t>
-      </w:r>
-      <w:proofErr w:type="spellEnd"/>
-      <w:r>
-        <w:rPr>
-          <w:rStyle w:val="ad"/>
-          <w:sz w:val="28"/>
-          <w:szCs w:val="28"/>
-        </w:rPr>
-        <w:t xml:space="preserve"> </w:t>
-      </w:r>
-      <w:proofErr w:type="spellStart"/>
-      <w:r>
-        <w:rPr>
-          <w:rStyle w:val="ad"/>
-          <w:sz w:val="28"/>
-          <w:szCs w:val="28"/>
-        </w:rPr>
-        <w:t>Space</w:t>
-      </w:r>
-      <w:proofErr w:type="spellEnd"/>
-      <w:r>
-        <w:rPr>
-          <w:rStyle w:val="ad"/>
-          <w:sz w:val="28"/>
-          <w:szCs w:val="28"/>
-        </w:rPr>
-        <w:t xml:space="preserve"> </w:t>
-      </w:r>
-      <w:proofErr w:type="spellStart"/>
-      <w:r>
-        <w:rPr>
-          <w:rStyle w:val="ad"/>
-          <w:sz w:val="28"/>
-          <w:szCs w:val="28"/>
-        </w:rPr>
-        <w:t>Program</w:t>
-      </w:r>
-      <w:proofErr w:type="spellEnd"/>
-      <w:r>
-        <w:rPr>
-          <w:rStyle w:val="ad"/>
-          <w:sz w:val="28"/>
-          <w:szCs w:val="28"/>
-        </w:rPr>
-        <w:t xml:space="preserve"> (KSP)</w:t>
-      </w:r>
-      <w:r>
-        <w:rPr>
-          <w:sz w:val="28"/>
-          <w:szCs w:val="28"/>
-        </w:rPr>
-        <w:t xml:space="preserve"> для моделирования миссии, а также написании кода на языке </w:t>
-      </w:r>
-      <w:proofErr w:type="spellStart"/>
-      <w:r>
-        <w:rPr>
-          <w:sz w:val="28"/>
-          <w:szCs w:val="28"/>
-        </w:rPr>
-        <w:t>Python</w:t>
-      </w:r>
-      <w:proofErr w:type="spellEnd"/>
-      <w:r>
-        <w:rPr>
-          <w:sz w:val="28"/>
-          <w:szCs w:val="28"/>
-        </w:rPr>
-        <w:t xml:space="preserve"> для анализа данных и построения графиков.</w:t>
+        <w:t>Kerbal Space Program (KSP)</w:t>
+      </w:r>
+      <w:r>
+        <w:rPr>
+          <w:sz w:val="28"/>
+          <w:szCs w:val="28"/>
+        </w:rPr>
+        <w:t xml:space="preserve"> для моделирования миссии, а также написании кода на языке Python для анализа данных и построения графиков.</w:t>
       </w:r>
     </w:p>
     <w:p>
@@ -19041,7 +18068,6 @@
           <w:szCs w:val="28"/>
         </w:rPr>
       </w:pPr>
-      <w:proofErr w:type="spellStart"/>
       <w:r>
         <w:rPr>
           <w:rStyle w:val="ad"/>
@@ -19050,7 +18076,6 @@
         </w:rPr>
         <w:t>Python</w:t>
       </w:r>
-      <w:proofErr w:type="spellEnd"/>
       <w:r>
         <w:rPr>
           <w:sz w:val="28"/>
@@ -19072,7 +18097,6 @@
           <w:szCs w:val="28"/>
         </w:rPr>
       </w:pPr>
-      <w:proofErr w:type="spellStart"/>
       <w:r>
         <w:rPr>
           <w:rStyle w:val="ad"/>
@@ -19081,7 +18105,6 @@
         </w:rPr>
         <w:t>numpy</w:t>
       </w:r>
-      <w:proofErr w:type="spellEnd"/>
       <w:r>
         <w:rPr>
           <w:sz w:val="28"/>
@@ -19110,7 +18133,6 @@
           <w:szCs w:val="28"/>
         </w:rPr>
       </w:pPr>
-      <w:proofErr w:type="spellStart"/>
       <w:r>
         <w:rPr>
           <w:rStyle w:val="ad"/>
@@ -19119,7 +18141,6 @@
         </w:rPr>
         <w:t>matplotlib</w:t>
       </w:r>
-      <w:proofErr w:type="spellEnd"/>
       <w:r>
         <w:rPr>
           <w:sz w:val="28"/>
@@ -19148,7 +18169,6 @@
           <w:szCs w:val="28"/>
         </w:rPr>
       </w:pPr>
-      <w:proofErr w:type="spellStart"/>
       <w:r>
         <w:rPr>
           <w:rStyle w:val="ad"/>
@@ -19157,7 +18177,6 @@
         </w:rPr>
         <w:t>krpc</w:t>
       </w:r>
-      <w:proofErr w:type="spellEnd"/>
       <w:r>
         <w:rPr>
           <w:sz w:val="28"/>
@@ -19186,7 +18205,6 @@
           <w:szCs w:val="28"/>
         </w:rPr>
       </w:pPr>
-      <w:proofErr w:type="spellStart"/>
       <w:r>
         <w:rPr>
           <w:rStyle w:val="ad"/>
@@ -19195,7 +18213,6 @@
         </w:rPr>
         <w:t>time</w:t>
       </w:r>
-      <w:proofErr w:type="spellEnd"/>
       <w:r>
         <w:rPr>
           <w:sz w:val="28"/>
@@ -19224,52 +18241,14 @@
           <w:szCs w:val="28"/>
         </w:rPr>
       </w:pPr>
-      <w:proofErr w:type="spellStart"/>
       <w:r>
         <w:rPr>
           <w:rStyle w:val="ad"/>
           <w:sz w:val="28"/>
           <w:szCs w:val="28"/>
         </w:rPr>
-        <w:t>Kerbal</w:t>
-      </w:r>
-      <w:proofErr w:type="spellEnd"/>
-      <w:r>
-        <w:rPr>
-          <w:rStyle w:val="ad"/>
-          <w:sz w:val="28"/>
-          <w:szCs w:val="28"/>
-        </w:rPr>
-        <w:t xml:space="preserve"> </w:t>
-      </w:r>
-      <w:proofErr w:type="spellStart"/>
-      <w:r>
-        <w:rPr>
-          <w:rStyle w:val="ad"/>
-          <w:sz w:val="28"/>
-          <w:szCs w:val="28"/>
-        </w:rPr>
-        <w:t>Space</w:t>
-      </w:r>
-      <w:proofErr w:type="spellEnd"/>
-      <w:r>
-        <w:rPr>
-          <w:rStyle w:val="ad"/>
-          <w:sz w:val="28"/>
-          <w:szCs w:val="28"/>
-        </w:rPr>
-        <w:t xml:space="preserve"> </w:t>
-      </w:r>
-      <w:proofErr w:type="spellStart"/>
-      <w:r>
-        <w:rPr>
-          <w:rStyle w:val="ad"/>
-          <w:sz w:val="28"/>
-          <w:szCs w:val="28"/>
-        </w:rPr>
-        <w:t>Program</w:t>
-      </w:r>
-      <w:proofErr w:type="spellEnd"/>
+        <w:t>Kerbal Space Program</w:t>
+      </w:r>
       <w:r>
         <w:rPr>
           <w:sz w:val="28"/>
@@ -19331,17 +18310,8 @@
           <w:sz w:val="28"/>
           <w:szCs w:val="28"/>
         </w:rPr>
-        <w:t xml:space="preserve">для планирования маневров использовался мод </w:t>
-      </w:r>
-      <w:proofErr w:type="spellStart"/>
-      <w:r>
-        <w:rPr>
-          <w:sz w:val="28"/>
-          <w:szCs w:val="28"/>
-        </w:rPr>
-        <w:t>MechJeb</w:t>
-      </w:r>
-      <w:proofErr w:type="spellEnd"/>
+        <w:t>для планирования маневров использовался мод MechJeb</w:t>
+      </w:r>
     </w:p>
     <w:p>
       <w:pPr>
@@ -19356,30 +18326,14 @@
       <w:r>
         <w:t>(</w:t>
       </w:r>
-      <w:hyperlink r:id="rId18" w:history="1">
+      <w:hyperlink r:id="rId19" w:history="1">
         <w:r>
           <w:rPr>
             <w:rStyle w:val="af"/>
             <w:color w:val="000000" w:themeColor="text1"/>
             <w:u w:val="none"/>
           </w:rPr>
-          <w:t>https://drive.goo</w:t>
-        </w:r>
-        <w:r>
-          <w:rPr>
-            <w:rStyle w:val="af"/>
-            <w:color w:val="000000" w:themeColor="text1"/>
-            <w:u w:val="none"/>
-          </w:rPr>
-          <w:t>g</w:t>
-        </w:r>
-        <w:r>
-          <w:rPr>
-            <w:rStyle w:val="af"/>
-            <w:color w:val="000000" w:themeColor="text1"/>
-            <w:u w:val="none"/>
-          </w:rPr>
-          <w:t>le.com/file/d/1DAGgmWqVjPiUDfxU_c6vbZ8QMsCWEwSM/view?usp=sharing</w:t>
+          <w:t>https://drive.google.com/file/d/1DAGgmWqVjPiUDfxU_c6vbZ8QMsCWEwSM/view?usp=sharing</w:t>
         </w:r>
       </w:hyperlink>
       <w:r>
@@ -19441,23 +18395,14 @@
         <w:rPr>
           <w:sz w:val="28"/>
         </w:rPr>
-        <w:t xml:space="preserve">: </w:t>
-      </w:r>
-      <w:proofErr w:type="spellStart"/>
-      <w:r>
-        <w:rPr>
-          <w:sz w:val="28"/>
-        </w:rPr>
-        <w:t>numpy</w:t>
-      </w:r>
-      <w:proofErr w:type="spellEnd"/>
+        <w:t>: numpy</w:t>
+      </w:r>
       <w:r>
         <w:rPr>
           <w:sz w:val="28"/>
         </w:rPr>
         <w:t xml:space="preserve">, </w:t>
       </w:r>
-      <w:proofErr w:type="spellStart"/>
       <w:r>
         <w:rPr>
           <w:sz w:val="28"/>
@@ -19465,14 +18410,12 @@
         </w:rPr>
         <w:t>matplotlib</w:t>
       </w:r>
-      <w:proofErr w:type="spellEnd"/>
       <w:r>
         <w:rPr>
           <w:sz w:val="28"/>
         </w:rPr>
         <w:t xml:space="preserve">, </w:t>
       </w:r>
-      <w:proofErr w:type="spellStart"/>
       <w:r>
         <w:rPr>
           <w:sz w:val="28"/>
@@ -19480,21 +18423,18 @@
         </w:rPr>
         <w:t>krpc</w:t>
       </w:r>
-      <w:proofErr w:type="spellEnd"/>
       <w:r>
         <w:rPr>
           <w:sz w:val="28"/>
         </w:rPr>
         <w:t xml:space="preserve">, </w:t>
       </w:r>
-      <w:proofErr w:type="spellStart"/>
       <w:r>
         <w:rPr>
           <w:sz w:val="28"/>
         </w:rPr>
         <w:t>time</w:t>
       </w:r>
-      <w:proofErr w:type="spellEnd"/>
       <w:r>
         <w:rPr>
           <w:sz w:val="28"/>
@@ -19504,51 +18444,14 @@
     </w:p>
     <w:p>
       <w:r>
+        <w:rPr>
+          <w:noProof/>
+        </w:rPr>
         <w:drawing>
           <wp:inline distT="0" distB="0" distL="0" distR="0" wp14:anchorId="0DF7F6E8" wp14:editId="39CE50FB">
             <wp:extent cx="5949315" cy="3103880"/>
             <wp:effectExtent l="0" t="0" r="0" b="1270"/>
             <wp:docPr id="11" name="Рисунок 11"/>
-            <wp:cNvGraphicFramePr>
-              <a:graphicFrameLocks xmlns:a="http://schemas.openxmlformats.org/drawingml/2006/main" noChangeAspect="1"/>
-            </wp:cNvGraphicFramePr>
-            <a:graphic xmlns:a="http://schemas.openxmlformats.org/drawingml/2006/main">
-              <a:graphicData uri="http://schemas.openxmlformats.org/drawingml/2006/picture">
-                <pic:pic xmlns:pic="http://schemas.openxmlformats.org/drawingml/2006/picture">
-                  <pic:nvPicPr>
-                    <pic:cNvPr id="1" name=""/>
-                    <pic:cNvPicPr/>
-                  </pic:nvPicPr>
-                  <pic:blipFill>
-                    <a:blip r:embed="rId19"/>
-                    <a:stretch>
-                      <a:fillRect/>
-                    </a:stretch>
-                  </pic:blipFill>
-                  <pic:spPr>
-                    <a:xfrm>
-                      <a:off x="0" y="0"/>
-                      <a:ext cx="5949315" cy="3103880"/>
-                    </a:xfrm>
-                    <a:prstGeom prst="rect">
-                      <a:avLst/>
-                    </a:prstGeom>
-                  </pic:spPr>
-                </pic:pic>
-              </a:graphicData>
-            </a:graphic>
-          </wp:inline>
-        </w:drawing>
-      </w:r>
-    </w:p>
-    <w:p>
-      <w:r>
-        <w:lastRenderedPageBreak/>
-        <w:drawing>
-          <wp:inline distT="0" distB="0" distL="0" distR="0" wp14:anchorId="7C29D531" wp14:editId="174DB3C3">
-            <wp:extent cx="5949315" cy="3133090"/>
-            <wp:effectExtent l="0" t="0" r="0" b="0"/>
-            <wp:docPr id="15" name="Рисунок 15"/>
             <wp:cNvGraphicFramePr>
               <a:graphicFrameLocks xmlns:a="http://schemas.openxmlformats.org/drawingml/2006/main" noChangeAspect="1"/>
             </wp:cNvGraphicFramePr>
@@ -19568,6 +18471,49 @@
                   <pic:spPr>
                     <a:xfrm>
                       <a:off x="0" y="0"/>
+                      <a:ext cx="5949315" cy="3103880"/>
+                    </a:xfrm>
+                    <a:prstGeom prst="rect">
+                      <a:avLst/>
+                    </a:prstGeom>
+                  </pic:spPr>
+                </pic:pic>
+              </a:graphicData>
+            </a:graphic>
+          </wp:inline>
+        </w:drawing>
+      </w:r>
+    </w:p>
+    <w:p>
+      <w:r>
+        <w:rPr>
+          <w:noProof/>
+        </w:rPr>
+        <w:lastRenderedPageBreak/>
+        <w:drawing>
+          <wp:inline distT="0" distB="0" distL="0" distR="0" wp14:anchorId="7C29D531" wp14:editId="174DB3C3">
+            <wp:extent cx="5949315" cy="3133090"/>
+            <wp:effectExtent l="0" t="0" r="0" b="0"/>
+            <wp:docPr id="15" name="Рисунок 15"/>
+            <wp:cNvGraphicFramePr>
+              <a:graphicFrameLocks xmlns:a="http://schemas.openxmlformats.org/drawingml/2006/main" noChangeAspect="1"/>
+            </wp:cNvGraphicFramePr>
+            <a:graphic xmlns:a="http://schemas.openxmlformats.org/drawingml/2006/main">
+              <a:graphicData uri="http://schemas.openxmlformats.org/drawingml/2006/picture">
+                <pic:pic xmlns:pic="http://schemas.openxmlformats.org/drawingml/2006/picture">
+                  <pic:nvPicPr>
+                    <pic:cNvPr id="1" name=""/>
+                    <pic:cNvPicPr/>
+                  </pic:nvPicPr>
+                  <pic:blipFill>
+                    <a:blip r:embed="rId21"/>
+                    <a:stretch>
+                      <a:fillRect/>
+                    </a:stretch>
+                  </pic:blipFill>
+                  <pic:spPr>
+                    <a:xfrm>
+                      <a:off x="0" y="0"/>
                       <a:ext cx="5949315" cy="3133090"/>
                     </a:xfrm>
                     <a:prstGeom prst="rect">
@@ -19627,21 +18573,7 @@
         <w:rPr>
           <w:sz w:val="28"/>
         </w:rPr>
-        <w:t xml:space="preserve">По итогу расчета математической модели видно, что данные </w:t>
-      </w:r>
-      <w:proofErr w:type="spellStart"/>
-      <w:r>
-        <w:rPr>
-          <w:sz w:val="28"/>
-        </w:rPr>
-        <w:t>матмодели</w:t>
-      </w:r>
-      <w:proofErr w:type="spellEnd"/>
-      <w:r>
-        <w:rPr>
-          <w:sz w:val="28"/>
-        </w:rPr>
-        <w:t xml:space="preserve"> </w:t>
+        <w:t xml:space="preserve">По итогу расчета математической модели видно, что данные матмодели </w:t>
       </w:r>
       <w:r>
         <w:rPr>
@@ -19706,7 +18638,6 @@
       <w:r>
         <w:rPr>
           <w:sz w:val="28"/>
-          <w:lang w:val="en-US"/>
         </w:rPr>
         <w:t>:</w:t>
       </w:r>
@@ -20473,34 +19404,16 @@
           <w:sz w:val="28"/>
           <w:szCs w:val="28"/>
         </w:rPr>
-        <w:t>Источники по истории миссии "Марс-3":</w:t>
-      </w:r>
-      <w:r>
-        <w:rPr>
-          <w:rStyle w:val="ad"/>
-          <w:b w:val="0"/>
-          <w:sz w:val="28"/>
-          <w:szCs w:val="28"/>
-        </w:rPr>
-        <w:t xml:space="preserve"> </w:t>
-      </w:r>
-      <w:proofErr w:type="spellStart"/>
-      <w:r>
-        <w:rPr>
-          <w:sz w:val="28"/>
-          <w:szCs w:val="28"/>
-        </w:rPr>
-        <w:t>Wikipedia</w:t>
-      </w:r>
-      <w:proofErr w:type="spellEnd"/>
-      <w:r>
-        <w:rPr>
-          <w:sz w:val="28"/>
-          <w:szCs w:val="28"/>
-        </w:rPr>
-        <w:t xml:space="preserve">: </w:t>
-      </w:r>
-      <w:hyperlink r:id="rId21" w:tgtFrame="_new" w:history="1">
+        <w:t xml:space="preserve">Источники по истории миссии "Марс-3": </w:t>
+      </w:r>
+      <w:r>
+        <w:rPr>
+          <w:sz w:val="28"/>
+          <w:szCs w:val="28"/>
+        </w:rPr>
+        <w:t xml:space="preserve">Wikipedia: </w:t>
+      </w:r>
+      <w:hyperlink r:id="rId22" w:tgtFrame="_new" w:history="1">
         <w:r>
           <w:rPr>
             <w:rStyle w:val="af"/>
@@ -20547,23 +19460,14 @@
           <w:szCs w:val="28"/>
         </w:rPr>
       </w:pPr>
-      <w:proofErr w:type="spellStart"/>
-      <w:r>
-        <w:rPr>
-          <w:sz w:val="28"/>
-          <w:szCs w:val="28"/>
-        </w:rPr>
-        <w:t>Воновке</w:t>
-      </w:r>
-      <w:proofErr w:type="spellEnd"/>
-      <w:r>
-        <w:rPr>
-          <w:sz w:val="28"/>
-          <w:szCs w:val="28"/>
-        </w:rPr>
-        <w:t xml:space="preserve">: </w:t>
-      </w:r>
-      <w:hyperlink r:id="rId22" w:tgtFrame="_new" w:history="1">
+      <w:r>
+        <w:rPr>
+          <w:sz w:val="28"/>
+          <w:szCs w:val="28"/>
+        </w:rPr>
+        <w:t xml:space="preserve">Воновке: </w:t>
+      </w:r>
+      <w:hyperlink r:id="rId23" w:tgtFrame="_new" w:history="1">
         <w:r>
           <w:rPr>
             <w:rStyle w:val="af"/>
@@ -20615,23 +19519,7 @@
           <w:sz w:val="28"/>
           <w:szCs w:val="28"/>
         </w:rPr>
-        <w:t xml:space="preserve">С.А. </w:t>
-      </w:r>
-      <w:proofErr w:type="spellStart"/>
-      <w:r>
-        <w:rPr>
-          <w:sz w:val="28"/>
-          <w:szCs w:val="28"/>
-        </w:rPr>
-        <w:t>Мирер</w:t>
-      </w:r>
-      <w:proofErr w:type="spellEnd"/>
-      <w:r>
-        <w:rPr>
-          <w:sz w:val="28"/>
-          <w:szCs w:val="28"/>
-        </w:rPr>
-        <w:t xml:space="preserve">. </w:t>
+        <w:t xml:space="preserve">С.А. Мирер. </w:t>
       </w:r>
       <w:r>
         <w:rPr>
@@ -20642,62 +19530,12 @@
         </w:rPr>
         <w:t>Механика космического полета. Орбитальное движение. Учебное пособие.</w:t>
       </w:r>
-      <w:bookmarkStart w:id="10" w:name="_GoBack"/>
-      <w:bookmarkEnd w:id="10"/>
       <w:r>
         <w:rPr>
           <w:sz w:val="28"/>
           <w:szCs w:val="28"/>
         </w:rPr>
         <w:br/>
-      </w:r>
-      <w:hyperlink r:id="rId23" w:tgtFrame="_new" w:history="1">
-        <w:r>
-          <w:rPr>
-            <w:rStyle w:val="af"/>
-            <w:sz w:val="28"/>
-            <w:szCs w:val="28"/>
-          </w:rPr>
-          <w:t>Полный текст</w:t>
-        </w:r>
-      </w:hyperlink>
-    </w:p>
-    <w:p>
-      <w:pPr>
-        <w:pStyle w:val="af1"/>
-        <w:widowControl/>
-        <w:numPr>
-          <w:ilvl w:val="1"/>
-          <w:numId w:val="26"/>
-        </w:numPr>
-        <w:spacing w:before="100" w:beforeAutospacing="1" w:after="100" w:afterAutospacing="1"/>
-        <w:rPr>
-          <w:sz w:val="28"/>
-          <w:szCs w:val="28"/>
-        </w:rPr>
-      </w:pPr>
-      <w:r>
-        <w:rPr>
-          <w:sz w:val="28"/>
-          <w:szCs w:val="28"/>
-        </w:rPr>
-        <w:t xml:space="preserve">Левантовский В.И. </w:t>
-      </w:r>
-      <w:r>
-        <w:rPr>
-          <w:rStyle w:val="ad"/>
-          <w:b w:val="0"/>
-          <w:sz w:val="28"/>
-          <w:szCs w:val="28"/>
-        </w:rPr>
-        <w:t>Механика космического полета в элементарном изложении.</w:t>
-      </w:r>
-      <w:r>
-        <w:rPr>
-          <w:sz w:val="28"/>
-          <w:szCs w:val="28"/>
-        </w:rPr>
-        <w:t xml:space="preserve"> М.: Наука, 1980. </w:t>
       </w:r>
       <w:hyperlink r:id="rId24" w:tgtFrame="_new" w:history="1">
         <w:r>
@@ -20712,28 +19550,6 @@
     </w:p>
     <w:p>
       <w:pPr>
-        <w:pStyle w:val="ac"/>
-        <w:numPr>
-          <w:ilvl w:val="0"/>
-          <w:numId w:val="26"/>
-        </w:numPr>
-        <w:rPr>
-          <w:sz w:val="28"/>
-          <w:szCs w:val="28"/>
-        </w:rPr>
-      </w:pPr>
-      <w:r>
-        <w:rPr>
-          <w:rStyle w:val="ad"/>
-          <w:b w:val="0"/>
-          <w:sz w:val="28"/>
-          <w:szCs w:val="28"/>
-        </w:rPr>
-        <w:t>История и описание лунных миссий:</w:t>
-      </w:r>
-    </w:p>
-    <w:p>
-      <w:pPr>
         <w:pStyle w:val="af1"/>
         <w:widowControl/>
         <w:numPr>
@@ -20751,7 +19567,7 @@
           <w:sz w:val="28"/>
           <w:szCs w:val="28"/>
         </w:rPr>
-        <w:t xml:space="preserve">В.Д. Перов, Ю.И. Стахеев. </w:t>
+        <w:t xml:space="preserve">Левантовский В.И. </w:t>
       </w:r>
       <w:r>
         <w:rPr>
@@ -20760,8 +19576,25 @@
           <w:sz w:val="28"/>
           <w:szCs w:val="28"/>
         </w:rPr>
-        <w:t>Космические аппараты исследуют Луну. Издательство "Знание". Москва, 1979.</w:t>
-      </w:r>
+        <w:t>Механика космического полета в элементарном изложении.</w:t>
+      </w:r>
+      <w:r>
+        <w:rPr>
+          <w:sz w:val="28"/>
+          <w:szCs w:val="28"/>
+        </w:rPr>
+        <w:t xml:space="preserve"> М.: Наука, 1980. </w:t>
+      </w:r>
+      <w:hyperlink r:id="rId25" w:tgtFrame="_new" w:history="1">
+        <w:r>
+          <w:rPr>
+            <w:rStyle w:val="af"/>
+            <w:sz w:val="28"/>
+            <w:szCs w:val="28"/>
+          </w:rPr>
+          <w:t>Полный текст</w:t>
+        </w:r>
+      </w:hyperlink>
     </w:p>
     <w:p>
       <w:pPr>
@@ -20771,6 +19604,59 @@
           <w:numId w:val="26"/>
         </w:numPr>
         <w:rPr>
+          <w:sz w:val="28"/>
+          <w:szCs w:val="28"/>
+        </w:rPr>
+      </w:pPr>
+      <w:r>
+        <w:rPr>
+          <w:rStyle w:val="ad"/>
+          <w:b w:val="0"/>
+          <w:sz w:val="28"/>
+          <w:szCs w:val="28"/>
+        </w:rPr>
+        <w:t>История и описание лунных миссий:</w:t>
+      </w:r>
+    </w:p>
+    <w:p>
+      <w:pPr>
+        <w:pStyle w:val="af1"/>
+        <w:widowControl/>
+        <w:numPr>
+          <w:ilvl w:val="1"/>
+          <w:numId w:val="26"/>
+        </w:numPr>
+        <w:spacing w:before="100" w:beforeAutospacing="1" w:after="100" w:afterAutospacing="1"/>
+        <w:rPr>
+          <w:sz w:val="28"/>
+          <w:szCs w:val="28"/>
+        </w:rPr>
+      </w:pPr>
+      <w:r>
+        <w:rPr>
+          <w:sz w:val="28"/>
+          <w:szCs w:val="28"/>
+        </w:rPr>
+        <w:t xml:space="preserve">В.Д. Перов, Ю.И. Стахеев. </w:t>
+      </w:r>
+      <w:r>
+        <w:rPr>
+          <w:rStyle w:val="ad"/>
+          <w:b w:val="0"/>
+          <w:sz w:val="28"/>
+          <w:szCs w:val="28"/>
+        </w:rPr>
+        <w:t>Космические аппараты исследуют Луну. Издательство "Знание". Москва, 1979.</w:t>
+      </w:r>
+    </w:p>
+    <w:p>
+      <w:pPr>
+        <w:pStyle w:val="ac"/>
+        <w:numPr>
+          <w:ilvl w:val="0"/>
+          <w:numId w:val="26"/>
+        </w:numPr>
+        <w:rPr>
           <w:rStyle w:val="ad"/>
           <w:b w:val="0"/>
           <w:bCs w:val="0"/>
@@ -20816,7 +19702,7 @@
         </w:rPr>
         <w:t xml:space="preserve"> Wiki: </w:t>
       </w:r>
-      <w:hyperlink r:id="rId25" w:tgtFrame="_new" w:history="1">
+      <w:hyperlink r:id="rId26" w:tgtFrame="_new" w:history="1">
         <w:r>
           <w:rPr>
             <w:rStyle w:val="af"/>
@@ -20824,27 +19710,7 @@
             <w:szCs w:val="28"/>
             <w:lang w:val="en-US"/>
           </w:rPr>
-          <w:t xml:space="preserve">Tutorial: </w:t>
-        </w:r>
-        <w:proofErr w:type="spellStart"/>
-        <w:r>
-          <w:rPr>
-            <w:rStyle w:val="af"/>
-            <w:sz w:val="28"/>
-            <w:szCs w:val="28"/>
-            <w:lang w:val="en-US"/>
-          </w:rPr>
-          <w:t>Mun</w:t>
-        </w:r>
-        <w:proofErr w:type="spellEnd"/>
-        <w:r>
-          <w:rPr>
-            <w:rStyle w:val="af"/>
-            <w:sz w:val="28"/>
-            <w:szCs w:val="28"/>
-            <w:lang w:val="en-US"/>
-          </w:rPr>
-          <w:t xml:space="preserve"> Landing (RU)</w:t>
+          <w:t>Tutorial: Mun Landing (RU)</w:t>
         </w:r>
       </w:hyperlink>
     </w:p>
@@ -20860,7 +19726,6 @@
           <w:szCs w:val="28"/>
         </w:rPr>
       </w:pPr>
-      <w:proofErr w:type="spellStart"/>
       <w:r>
         <w:rPr>
           <w:sz w:val="28"/>
@@ -20868,48 +19733,6 @@
         </w:rPr>
         <w:t>Spacedock:</w:t>
       </w:r>
-      <w:proofErr w:type="spellEnd"/>
-    </w:p>
-    <w:p>
-      <w:pPr>
-        <w:pStyle w:val="ac"/>
-        <w:numPr>
-          <w:ilvl w:val="2"/>
-          <w:numId w:val="26"/>
-        </w:numPr>
-        <w:rPr>
-          <w:sz w:val="28"/>
-          <w:szCs w:val="28"/>
-        </w:rPr>
-      </w:pPr>
-      <w:hyperlink r:id="rId26" w:tgtFrame="_new" w:history="1">
-        <w:r>
-          <w:rPr>
-            <w:rStyle w:val="af"/>
-            <w:sz w:val="28"/>
-            <w:szCs w:val="28"/>
-          </w:rPr>
-          <w:t xml:space="preserve">Выход на орбиту: KSP и </w:t>
-        </w:r>
-        <w:proofErr w:type="spellStart"/>
-        <w:r>
-          <w:rPr>
-            <w:rStyle w:val="af"/>
-            <w:sz w:val="28"/>
-            <w:szCs w:val="28"/>
-          </w:rPr>
-          <w:t>Kerboscript</w:t>
-        </w:r>
-        <w:proofErr w:type="spellEnd"/>
-        <w:r>
-          <w:rPr>
-            <w:rStyle w:val="af"/>
-            <w:sz w:val="28"/>
-            <w:szCs w:val="28"/>
-          </w:rPr>
-          <w:t xml:space="preserve"> (Часть 1)</w:t>
-        </w:r>
-      </w:hyperlink>
     </w:p>
     <w:p>
       <w:pPr>
@@ -20930,25 +19753,30 @@
             <w:sz w:val="28"/>
             <w:szCs w:val="28"/>
           </w:rPr>
-          <w:t xml:space="preserve">Простейшие орбитальные маневры: KSP и </w:t>
+          <w:t>Выход на орбиту: KSP и Kerboscript (Часть 1)</w:t>
         </w:r>
-        <w:proofErr w:type="spellStart"/>
+      </w:hyperlink>
+    </w:p>
+    <w:p>
+      <w:pPr>
+        <w:pStyle w:val="ac"/>
+        <w:numPr>
+          <w:ilvl w:val="2"/>
+          <w:numId w:val="26"/>
+        </w:numPr>
+        <w:rPr>
+          <w:sz w:val="28"/>
+          <w:szCs w:val="28"/>
+        </w:rPr>
+      </w:pPr>
+      <w:hyperlink r:id="rId28" w:tgtFrame="_new" w:history="1">
         <w:r>
           <w:rPr>
             <w:rStyle w:val="af"/>
             <w:sz w:val="28"/>
             <w:szCs w:val="28"/>
           </w:rPr>
-          <w:t>Kerboscript</w:t>
-        </w:r>
-        <w:proofErr w:type="spellEnd"/>
-        <w:r>
-          <w:rPr>
-            <w:rStyle w:val="af"/>
-            <w:sz w:val="28"/>
-            <w:szCs w:val="28"/>
-          </w:rPr>
-          <w:t xml:space="preserve"> (Часть 2)</w:t>
+          <w:t>Простейшие орбитальные маневры: KSP и Kerboscript (Часть 2)</w:t>
         </w:r>
       </w:hyperlink>
     </w:p>
@@ -20964,7 +19792,7 @@
           <w:szCs w:val="28"/>
         </w:rPr>
       </w:pPr>
-      <w:hyperlink r:id="rId28" w:tgtFrame="_new" w:history="1">
+      <w:hyperlink r:id="rId29" w:tgtFrame="_new" w:history="1">
         <w:r>
           <w:rPr>
             <w:rStyle w:val="af"/>
@@ -20987,7 +19815,7 @@
           <w:szCs w:val="28"/>
         </w:rPr>
       </w:pPr>
-      <w:hyperlink r:id="rId29" w:tgtFrame="_new" w:history="1">
+      <w:hyperlink r:id="rId30" w:tgtFrame="_new" w:history="1">
         <w:r>
           <w:rPr>
             <w:rStyle w:val="af"/>
@@ -21010,7 +19838,7 @@
           <w:szCs w:val="28"/>
         </w:rPr>
       </w:pPr>
-      <w:hyperlink r:id="rId30" w:tgtFrame="_new" w:history="1">
+      <w:hyperlink r:id="rId31" w:tgtFrame="_new" w:history="1">
         <w:r>
           <w:rPr>
             <w:rStyle w:val="af"/>
@@ -21043,19 +19871,8 @@
           <w:sz w:val="28"/>
           <w:szCs w:val="28"/>
         </w:rPr>
-        <w:t xml:space="preserve">Научно-популярные </w:t>
-      </w:r>
-      <w:proofErr w:type="spellStart"/>
-      <w:r>
-        <w:rPr>
-          <w:rStyle w:val="ad"/>
-          <w:b w:val="0"/>
-          <w:sz w:val="28"/>
-          <w:szCs w:val="28"/>
-        </w:rPr>
-        <w:t>статьи:</w:t>
-      </w:r>
-      <w:proofErr w:type="spellEnd"/>
+        <w:t>Научно-популярные статьи:</w:t>
+      </w:r>
     </w:p>
     <w:p>
       <w:pPr>
@@ -21069,23 +19886,14 @@
           <w:szCs w:val="28"/>
         </w:rPr>
       </w:pPr>
-      <w:proofErr w:type="spellStart"/>
-      <w:r>
-        <w:rPr>
-          <w:sz w:val="28"/>
-          <w:szCs w:val="28"/>
-        </w:rPr>
-        <w:t>Хабр</w:t>
-      </w:r>
-      <w:proofErr w:type="spellEnd"/>
-      <w:r>
-        <w:rPr>
-          <w:sz w:val="28"/>
-          <w:szCs w:val="28"/>
-        </w:rPr>
-        <w:t xml:space="preserve">: </w:t>
-      </w:r>
-      <w:hyperlink r:id="rId31" w:tgtFrame="_new" w:history="1">
+      <w:r>
+        <w:rPr>
+          <w:sz w:val="28"/>
+          <w:szCs w:val="28"/>
+        </w:rPr>
+        <w:t xml:space="preserve">Хабр: </w:t>
+      </w:r>
+      <w:hyperlink r:id="rId32" w:tgtFrame="_new" w:history="1">
         <w:r>
           <w:rPr>
             <w:rStyle w:val="af"/>
@@ -21179,7 +19987,7 @@
         <w:noProof/>
         <w:color w:val="000000"/>
       </w:rPr>
-      <w:t>30</w:t>
+      <w:t>22</w:t>
     </w:r>
     <w:r>
       <w:rPr>
@@ -21315,32 +20123,47 @@
           <w:sz w:val="20"/>
           <w:szCs w:val="20"/>
         </w:rPr>
-        <w:t xml:space="preserve"> рисунок взят из учебного пособия С.А. </w:t>
-      </w:r>
-      <w:proofErr w:type="spellStart"/>
+        <w:t xml:space="preserve"> рисунок взят из учебного пособия С.А. Мирера </w:t>
+      </w:r>
+      <w:r>
+        <w:rPr>
+          <w:sz w:val="28"/>
+          <w:szCs w:val="28"/>
+        </w:rPr>
+        <w:t>«</w:t>
+      </w:r>
       <w:r>
         <w:rPr>
           <w:rFonts w:ascii="Arial" w:eastAsia="Arial" w:hAnsi="Arial" w:cs="Arial"/>
           <w:sz w:val="20"/>
           <w:szCs w:val="20"/>
         </w:rPr>
-        <w:t>Мирера</w:t>
-      </w:r>
-      <w:proofErr w:type="spellEnd"/>
-      <w:r>
+        <w:t>Механика космического полета. Орбитальное движение</w:t>
+      </w:r>
+      <w:r>
+        <w:rPr>
+          <w:sz w:val="28"/>
+          <w:szCs w:val="28"/>
+        </w:rPr>
+        <w:t>»</w:t>
+      </w:r>
+    </w:p>
+  </w:footnote>
+  <w:footnote w:id="4">
+    <w:p>
+      <w:pPr>
+        <w:widowControl/>
         <w:rPr>
           <w:rFonts w:ascii="Arial" w:eastAsia="Arial" w:hAnsi="Arial" w:cs="Arial"/>
           <w:sz w:val="20"/>
           <w:szCs w:val="20"/>
         </w:rPr>
-        <w:t xml:space="preserve"> </w:t>
-      </w:r>
-      <w:r>
-        <w:rPr>
-          <w:sz w:val="28"/>
-          <w:szCs w:val="28"/>
-        </w:rPr>
-        <w:t>«</w:t>
+      </w:pPr>
+      <w:r>
+        <w:rPr>
+          <w:vertAlign w:val="superscript"/>
+        </w:rPr>
+        <w:footnoteRef/>
       </w:r>
       <w:r>
         <w:rPr>
@@ -21348,58 +20171,7 @@
           <w:sz w:val="20"/>
           <w:szCs w:val="20"/>
         </w:rPr>
-        <w:t>Механика космического полета. Орбитальное движение</w:t>
-      </w:r>
-      <w:r>
-        <w:rPr>
-          <w:sz w:val="28"/>
-          <w:szCs w:val="28"/>
-        </w:rPr>
-        <w:t>»</w:t>
-      </w:r>
-    </w:p>
-  </w:footnote>
-  <w:footnote w:id="4">
-    <w:p>
-      <w:pPr>
-        <w:widowControl/>
-        <w:rPr>
-          <w:rFonts w:ascii="Arial" w:eastAsia="Arial" w:hAnsi="Arial" w:cs="Arial"/>
-          <w:sz w:val="20"/>
-          <w:szCs w:val="20"/>
-        </w:rPr>
-      </w:pPr>
-      <w:r>
-        <w:rPr>
-          <w:vertAlign w:val="superscript"/>
-        </w:rPr>
-        <w:footnoteRef/>
-      </w:r>
-      <w:r>
-        <w:rPr>
-          <w:rFonts w:ascii="Arial" w:eastAsia="Arial" w:hAnsi="Arial" w:cs="Arial"/>
-          <w:sz w:val="20"/>
-          <w:szCs w:val="20"/>
-        </w:rPr>
-        <w:t xml:space="preserve"> рисунок взят из учебного пособия С.А. </w:t>
-      </w:r>
-      <w:proofErr w:type="spellStart"/>
-      <w:r>
-        <w:rPr>
-          <w:rFonts w:ascii="Arial" w:eastAsia="Arial" w:hAnsi="Arial" w:cs="Arial"/>
-          <w:sz w:val="20"/>
-          <w:szCs w:val="20"/>
-        </w:rPr>
-        <w:t>Мирера</w:t>
-      </w:r>
-      <w:proofErr w:type="spellEnd"/>
-      <w:r>
-        <w:rPr>
-          <w:rFonts w:ascii="Arial" w:eastAsia="Arial" w:hAnsi="Arial" w:cs="Arial"/>
-          <w:sz w:val="20"/>
-          <w:szCs w:val="20"/>
-        </w:rPr>
-        <w:t xml:space="preserve"> </w:t>
+        <w:t xml:space="preserve"> рисунок взят из учебного пособия С.А. Мирера </w:t>
       </w:r>
       <w:r>
         <w:rPr>
@@ -21457,32 +20229,47 @@
           <w:sz w:val="20"/>
           <w:szCs w:val="20"/>
         </w:rPr>
-        <w:t xml:space="preserve">рисунок взят из учебного пособия С.А. </w:t>
-      </w:r>
-      <w:proofErr w:type="spellStart"/>
+        <w:t xml:space="preserve">рисунок взят из учебного пособия С.А. Мирера </w:t>
+      </w:r>
+      <w:r>
+        <w:rPr>
+          <w:sz w:val="28"/>
+          <w:szCs w:val="28"/>
+        </w:rPr>
+        <w:t>«</w:t>
+      </w:r>
       <w:r>
         <w:rPr>
           <w:rFonts w:ascii="Arial" w:eastAsia="Arial" w:hAnsi="Arial" w:cs="Arial"/>
           <w:sz w:val="20"/>
           <w:szCs w:val="20"/>
         </w:rPr>
-        <w:t>Мирера</w:t>
-      </w:r>
-      <w:proofErr w:type="spellEnd"/>
-      <w:r>
+        <w:t>Механика космического полета. Орбитальное движение</w:t>
+      </w:r>
+      <w:r>
+        <w:rPr>
+          <w:sz w:val="28"/>
+          <w:szCs w:val="28"/>
+        </w:rPr>
+        <w:t>»</w:t>
+      </w:r>
+    </w:p>
+  </w:footnote>
+  <w:footnote w:id="6">
+    <w:p>
+      <w:pPr>
+        <w:widowControl/>
         <w:rPr>
           <w:rFonts w:ascii="Arial" w:eastAsia="Arial" w:hAnsi="Arial" w:cs="Arial"/>
           <w:sz w:val="20"/>
           <w:szCs w:val="20"/>
         </w:rPr>
-        <w:t xml:space="preserve"> </w:t>
-      </w:r>
-      <w:r>
-        <w:rPr>
-          <w:sz w:val="28"/>
-          <w:szCs w:val="28"/>
-        </w:rPr>
-        <w:t>«</w:t>
+      </w:pPr>
+      <w:r>
+        <w:rPr>
+          <w:vertAlign w:val="superscript"/>
+        </w:rPr>
+        <w:footnoteRef/>
       </w:r>
       <w:r>
         <w:rPr>
@@ -21490,124 +20277,55 @@
           <w:sz w:val="20"/>
           <w:szCs w:val="20"/>
         </w:rPr>
-        <w:t>Механика космического полета. Орбитальное движение</w:t>
-      </w:r>
-      <w:r>
-        <w:rPr>
-          <w:sz w:val="28"/>
-          <w:szCs w:val="28"/>
-        </w:rPr>
-        <w:t>»</w:t>
-      </w:r>
-    </w:p>
-  </w:footnote>
-  <w:footnote w:id="6">
-    <w:p>
-      <w:pPr>
-        <w:widowControl/>
+        <w:t xml:space="preserve"> рисунок взят из учебного пособия С.А. Мирера </w:t>
+      </w:r>
+      <w:r>
+        <w:rPr>
+          <w:sz w:val="28"/>
+          <w:szCs w:val="28"/>
+        </w:rPr>
+        <w:t>«</w:t>
+      </w:r>
+      <w:r>
         <w:rPr>
           <w:rFonts w:ascii="Arial" w:eastAsia="Arial" w:hAnsi="Arial" w:cs="Arial"/>
           <w:sz w:val="20"/>
           <w:szCs w:val="20"/>
         </w:rPr>
-      </w:pPr>
-      <w:r>
-        <w:rPr>
-          <w:vertAlign w:val="superscript"/>
-        </w:rPr>
-        <w:footnoteRef/>
-      </w:r>
-      <w:r>
+        <w:t>Механика космического полета. Орбитальное движение</w:t>
+      </w:r>
+      <w:r>
+        <w:rPr>
+          <w:sz w:val="28"/>
+          <w:szCs w:val="28"/>
+        </w:rPr>
+        <w:t>»</w:t>
+      </w:r>
+    </w:p>
+  </w:footnote>
+  <w:footnote w:id="7">
+    <w:p>
+      <w:pPr>
+        <w:widowControl/>
         <w:rPr>
           <w:rFonts w:ascii="Arial" w:eastAsia="Arial" w:hAnsi="Arial" w:cs="Arial"/>
           <w:sz w:val="20"/>
           <w:szCs w:val="20"/>
         </w:rPr>
-        <w:t xml:space="preserve"> рисунок взят из учебного пособия С.А. </w:t>
-      </w:r>
-      <w:proofErr w:type="spellStart"/>
+      </w:pPr>
+      <w:r>
+        <w:rPr>
+          <w:vertAlign w:val="superscript"/>
+        </w:rPr>
+        <w:footnoteRef/>
+      </w:r>
       <w:r>
         <w:rPr>
           <w:rFonts w:ascii="Arial" w:eastAsia="Arial" w:hAnsi="Arial" w:cs="Arial"/>
           <w:sz w:val="20"/>
           <w:szCs w:val="20"/>
         </w:rPr>
-        <w:t>Мирера</w:t>
-      </w:r>
-      <w:proofErr w:type="spellEnd"/>
-      <w:r>
-        <w:rPr>
-          <w:rFonts w:ascii="Arial" w:eastAsia="Arial" w:hAnsi="Arial" w:cs="Arial"/>
-          <w:sz w:val="20"/>
-          <w:szCs w:val="20"/>
-        </w:rPr>
-        <w:t xml:space="preserve"> </w:t>
-      </w:r>
-      <w:r>
-        <w:rPr>
-          <w:sz w:val="28"/>
-          <w:szCs w:val="28"/>
-        </w:rPr>
-        <w:t>«</w:t>
-      </w:r>
-      <w:r>
-        <w:rPr>
-          <w:rFonts w:ascii="Arial" w:eastAsia="Arial" w:hAnsi="Arial" w:cs="Arial"/>
-          <w:sz w:val="20"/>
-          <w:szCs w:val="20"/>
-        </w:rPr>
-        <w:t>Механика космического полета. Орбитальное движение</w:t>
-      </w:r>
-      <w:r>
-        <w:rPr>
-          <w:sz w:val="28"/>
-          <w:szCs w:val="28"/>
-        </w:rPr>
-        <w:t>»</w:t>
-      </w:r>
-    </w:p>
-  </w:footnote>
-  <w:footnote w:id="7">
-    <w:p>
-      <w:pPr>
-        <w:widowControl/>
-        <w:rPr>
-          <w:rFonts w:ascii="Arial" w:eastAsia="Arial" w:hAnsi="Arial" w:cs="Arial"/>
-          <w:sz w:val="20"/>
-          <w:szCs w:val="20"/>
-        </w:rPr>
-      </w:pPr>
-      <w:r>
-        <w:rPr>
-          <w:vertAlign w:val="superscript"/>
-        </w:rPr>
-        <w:footnoteRef/>
-      </w:r>
-      <w:r>
-        <w:rPr>
-          <w:rFonts w:ascii="Arial" w:eastAsia="Arial" w:hAnsi="Arial" w:cs="Arial"/>
-          <w:sz w:val="20"/>
-          <w:szCs w:val="20"/>
-        </w:rPr>
-        <w:t xml:space="preserve">  рисунок взят из учебного пособия С.А. </w:t>
-      </w:r>
-      <w:proofErr w:type="spellStart"/>
-      <w:r>
-        <w:rPr>
-          <w:rFonts w:ascii="Arial" w:eastAsia="Arial" w:hAnsi="Arial" w:cs="Arial"/>
-          <w:sz w:val="20"/>
-          <w:szCs w:val="20"/>
-        </w:rPr>
-        <w:t>Мирера</w:t>
-      </w:r>
-      <w:proofErr w:type="spellEnd"/>
-      <w:r>
-        <w:rPr>
-          <w:rFonts w:ascii="Arial" w:eastAsia="Arial" w:hAnsi="Arial" w:cs="Arial"/>
-          <w:sz w:val="20"/>
-          <w:szCs w:val="20"/>
-        </w:rPr>
-        <w:t xml:space="preserve"> </w:t>
+        <w:t xml:space="preserve">  рисунок взят из учебного пособия С.А. Мирера </w:t>
       </w:r>
       <w:r>
         <w:rPr>
@@ -25303,7 +24021,6 @@
   <w:style w:type="character" w:default="1" w:styleId="a0">
     <w:name w:val="Default Paragraph Font"/>
     <w:uiPriority w:val="1"/>
-    <w:semiHidden/>
     <w:unhideWhenUsed/>
   </w:style>
   <w:style w:type="table" w:default="1" w:styleId="a1">
@@ -25554,572 +24271,44 @@
       <w:contextualSpacing/>
     </w:pPr>
   </w:style>
-</w:styles>
-</file>
-
-<file path=word/glossary/document.xml><?xml version="1.0" encoding="utf-8"?>
-<w:glossaryDocument xmlns:wpc="http://schemas.microsoft.com/office/word/2010/wordprocessingCanvas" xmlns:cx="http://schemas.microsoft.com/office/drawing/2014/chartex" xmlns:cx1="http://schemas.microsoft.com/office/drawing/2015/9/8/chartex" xmlns:mc="http://schemas.openxmlformats.org/markup-compatibility/2006" xmlns:o="urn:schemas-microsoft-com:office:office" xmlns:r="http://schemas.openxmlformats.org/officeDocument/2006/relationships" xmlns:m="http://schemas.openxmlformats.org/officeDocument/2006/math" xmlns:v="urn:schemas-microsoft-com:vml" xmlns:wp14="http://schemas.microsoft.com/office/word/2010/wordprocessingDrawing" xmlns:wp="http://schemas.openxmlformats.org/drawingml/2006/wordprocessingDrawing" xmlns:w10="urn:schemas-microsoft-com:office:word" xmlns:w="http://schemas.openxmlformats.org/wordprocessingml/2006/main" xmlns:w14="http://schemas.microsoft.com/office/word/2010/wordml" xmlns:w15="http://schemas.microsoft.com/office/word/2012/wordml" xmlns:w16se="http://schemas.microsoft.com/office/word/2015/wordml/symex" xmlns:wpg="http://schemas.microsoft.com/office/word/2010/wordprocessingGroup" xmlns:wpi="http://schemas.microsoft.com/office/word/2010/wordprocessingInk" xmlns:wne="http://schemas.microsoft.com/office/word/2006/wordml" xmlns:wps="http://schemas.microsoft.com/office/word/2010/wordprocessingShape" mc:Ignorable="w14 w15 w16se wp14"/>
-</file>
-
-<file path=word/glossary/fontTable.xml><?xml version="1.0" encoding="utf-8"?>
-<w:fonts xmlns:mc="http://schemas.openxmlformats.org/markup-compatibility/2006" xmlns:r="http://schemas.openxmlformats.org/officeDocument/2006/relationships" xmlns:w="http://schemas.openxmlformats.org/wordprocessingml/2006/main" xmlns:w14="http://schemas.microsoft.com/office/word/2010/wordml" xmlns:w15="http://schemas.microsoft.com/office/word/2012/wordml" xmlns:w16se="http://schemas.microsoft.com/office/word/2015/wordml/symex" mc:Ignorable="w14 w15 w16se">
-  <w:font w:name="Times New Roman">
-    <w:panose1 w:val="02020603050405020304"/>
-    <w:charset w:val="00"/>
-    <w:family w:val="roman"/>
-    <w:pitch w:val="variable"/>
-    <w:sig w:usb0="E0002AFF" w:usb1="C0007843" w:usb2="00000009" w:usb3="00000000" w:csb0="000001FF" w:csb1="00000000"/>
-  </w:font>
-  <w:font w:name="Noto Sans Symbols">
-    <w:altName w:val="Times New Roman"/>
-    <w:charset w:val="00"/>
-    <w:family w:val="auto"/>
-    <w:pitch w:val="default"/>
-  </w:font>
-  <w:font w:name="Courier New">
-    <w:panose1 w:val="02070309020205020404"/>
-    <w:charset w:val="CC"/>
-    <w:family w:val="modern"/>
-    <w:pitch w:val="fixed"/>
-    <w:sig w:usb0="E0002EFF" w:usb1="C0007843" w:usb2="00000009" w:usb3="00000000" w:csb0="000001FF" w:csb1="00000000"/>
-  </w:font>
-  <w:font w:name="Symbol">
-    <w:panose1 w:val="05050102010706020507"/>
-    <w:charset w:val="02"/>
-    <w:family w:val="roman"/>
-    <w:pitch w:val="variable"/>
-    <w:sig w:usb0="00000000" w:usb1="10000000" w:usb2="00000000" w:usb3="00000000" w:csb0="80000000" w:csb1="00000000"/>
-  </w:font>
-  <w:font w:name="Wingdings">
-    <w:panose1 w:val="05000000000000000000"/>
-    <w:charset w:val="02"/>
-    <w:family w:val="auto"/>
-    <w:pitch w:val="variable"/>
-    <w:sig w:usb0="00000000" w:usb1="10000000" w:usb2="00000000" w:usb3="00000000" w:csb0="80000000" w:csb1="00000000"/>
-  </w:font>
-  <w:font w:name="Calibri">
-    <w:panose1 w:val="020F0502020204030204"/>
-    <w:charset w:val="00"/>
-    <w:family w:val="swiss"/>
-    <w:pitch w:val="variable"/>
-    <w:sig w:usb0="E00002FF" w:usb1="4000ACFF" w:usb2="00000001" w:usb3="00000000" w:csb0="0000019F" w:csb1="00000000"/>
-  </w:font>
-  <w:font w:name="Cambria Math">
-    <w:panose1 w:val="02040503050406030204"/>
-    <w:charset w:val="CC"/>
-    <w:family w:val="roman"/>
-    <w:pitch w:val="variable"/>
-    <w:sig w:usb0="E00006FF" w:usb1="420024FF" w:usb2="02000000" w:usb3="00000000" w:csb0="0000019F" w:csb1="00000000"/>
-  </w:font>
-  <w:font w:name="Arial">
-    <w:panose1 w:val="020B0604020202020204"/>
-    <w:charset w:val="00"/>
-    <w:family w:val="swiss"/>
-    <w:pitch w:val="variable"/>
-    <w:sig w:usb0="E0002AFF" w:usb1="C0007843" w:usb2="00000009" w:usb3="00000000" w:csb0="000001FF" w:csb1="00000000"/>
-  </w:font>
-  <w:font w:name="Arial Unicode MS">
-    <w:altName w:val="Arial"/>
-    <w:panose1 w:val="020B0604020202020204"/>
-    <w:charset w:val="00"/>
-    <w:family w:val="auto"/>
-    <w:pitch w:val="default"/>
-  </w:font>
-  <w:font w:name="Cambria">
-    <w:panose1 w:val="02040503050406030204"/>
-    <w:charset w:val="00"/>
-    <w:family w:val="roman"/>
-    <w:pitch w:val="variable"/>
-    <w:sig w:usb0="A00002EF" w:usb1="4000004B" w:usb2="00000000" w:usb3="00000000" w:csb0="0000009F" w:csb1="00000000"/>
-  </w:font>
-  <w:font w:name="Calibri Light">
-    <w:panose1 w:val="020F0302020204030204"/>
-    <w:charset w:val="00"/>
-    <w:family w:val="swiss"/>
-    <w:pitch w:val="variable"/>
-    <w:sig w:usb0="A00002EF" w:usb1="4000207B" w:usb2="00000000" w:usb3="00000000" w:csb0="0000009F" w:csb1="00000000"/>
-  </w:font>
-</w:fonts>
-</file>
-
-<file path=word/glossary/settings.xml><?xml version="1.0" encoding="utf-8"?>
-<w:settings xmlns:mc="http://schemas.openxmlformats.org/markup-compatibility/2006" xmlns:o="urn:schemas-microsoft-com:office:office" xmlns:r="http://schemas.openxmlformats.org/officeDocument/2006/relationships" xmlns:m="http://schemas.openxmlformats.org/officeDocument/2006/math" xmlns:v="urn:schemas-microsoft-com:vml" xmlns:w10="urn:schemas-microsoft-com:office:word" xmlns:w="http://schemas.openxmlformats.org/wordprocessingml/2006/main" xmlns:w14="http://schemas.microsoft.com/office/word/2010/wordml" xmlns:w15="http://schemas.microsoft.com/office/word/2012/wordml" xmlns:w16se="http://schemas.microsoft.com/office/word/2015/wordml/symex" xmlns:sl="http://schemas.openxmlformats.org/schemaLibrary/2006/main" mc:Ignorable="w14 w15 w16se">
-  <w:view w:val="normal"/>
-  <w:defaultTabStop w:val="708"/>
-  <w:characterSpacingControl w:val="doNotCompress"/>
-  <w:compat>
-    <w:useFELayout/>
-    <w:compatSetting w:name="compatibilityMode" w:uri="http://schemas.microsoft.com/office/word" w:val="15"/>
-    <w:compatSetting w:name="overrideTableStyleFontSizeAndJustification" w:uri="http://schemas.microsoft.com/office/word" w:val="1"/>
-    <w:compatSetting w:name="enableOpenTypeFeatures" w:uri="http://schemas.microsoft.com/office/word" w:val="1"/>
-    <w:compatSetting w:name="doNotFlipMirrorIndents" w:uri="http://schemas.microsoft.com/office/word" w:val="1"/>
-    <w:compatSetting w:name="differentiateMultirowTableHeaders" w:uri="http://schemas.microsoft.com/office/word" w:val="1"/>
-  </w:compat>
-  <w:rsids>
-    <w:rsidRoot w:val="00271F3E"/>
-    <w:rsid w:val="00271F3E"/>
-    <w:rsid w:val="0050792D"/>
-  </w:rsids>
-  <m:mathPr>
-    <m:mathFont m:val="Cambria Math"/>
-    <m:brkBin m:val="before"/>
-    <m:brkBinSub m:val="--"/>
-    <m:smallFrac m:val="0"/>
-    <m:dispDef/>
-    <m:lMargin m:val="0"/>
-    <m:rMargin m:val="0"/>
-    <m:defJc m:val="centerGroup"/>
-    <m:wrapIndent m:val="1440"/>
-    <m:intLim m:val="subSup"/>
-    <m:naryLim m:val="undOvr"/>
-  </m:mathPr>
-  <w:themeFontLang w:val="ru-RU"/>
-  <w:clrSchemeMapping w:bg1="light1" w:t1="dark1" w:bg2="light2" w:t2="dark2" w:accent1="accent1" w:accent2="accent2" w:accent3="accent3" w:accent4="accent4" w:accent5="accent5" w:accent6="accent6" w:hyperlink="hyperlink" w:followedHyperlink="followedHyperlink"/>
-  <w:decimalSymbol w:val=","/>
-  <w:listSeparator w:val=";"/>
-  <w15:chartTrackingRefBased/>
-</w:settings>
-</file>
-
-<file path=word/glossary/styles.xml><?xml version="1.0" encoding="utf-8"?>
-<w:styles xmlns:mc="http://schemas.openxmlformats.org/markup-compatibility/2006" xmlns:r="http://schemas.openxmlformats.org/officeDocument/2006/relationships" xmlns:w="http://schemas.openxmlformats.org/wordprocessingml/2006/main" xmlns:w14="http://schemas.microsoft.com/office/word/2010/wordml" xmlns:w15="http://schemas.microsoft.com/office/word/2012/wordml" xmlns:w16se="http://schemas.microsoft.com/office/word/2015/wordml/symex" mc:Ignorable="w14 w15 w16se">
-  <w:docDefaults>
-    <w:rPrDefault>
-      <w:rPr>
-        <w:rFonts w:asciiTheme="minorHAnsi" w:eastAsiaTheme="minorEastAsia" w:hAnsiTheme="minorHAnsi" w:cstheme="minorBidi"/>
-        <w:sz w:val="22"/>
-        <w:szCs w:val="22"/>
-        <w:lang w:val="ru-RU" w:eastAsia="ru-RU" w:bidi="ar-SA"/>
-      </w:rPr>
-    </w:rPrDefault>
-    <w:pPrDefault>
-      <w:pPr>
-        <w:spacing w:after="160" w:line="259" w:lineRule="auto"/>
-      </w:pPr>
-    </w:pPrDefault>
-  </w:docDefaults>
-  <w:latentStyles w:defLockedState="0" w:defUIPriority="99" w:defSemiHidden="0" w:defUnhideWhenUsed="0" w:defQFormat="0" w:count="371">
-    <w:lsdException w:name="Normal" w:uiPriority="0" w:qFormat="1"/>
-    <w:lsdException w:name="heading 1" w:uiPriority="9" w:qFormat="1"/>
-    <w:lsdException w:name="heading 2" w:semiHidden="1" w:uiPriority="9" w:unhideWhenUsed="1" w:qFormat="1"/>
-    <w:lsdException w:name="heading 3" w:semiHidden="1" w:uiPriority="9" w:unhideWhenUsed="1" w:qFormat="1"/>
-    <w:lsdException w:name="heading 4" w:semiHidden="1" w:uiPriority="9" w:unhideWhenUsed="1" w:qFormat="1"/>
-    <w:lsdException w:name="heading 5" w:semiHidden="1" w:uiPriority="9" w:unhideWhenUsed="1" w:qFormat="1"/>
-    <w:lsdException w:name="heading 6" w:semiHidden="1" w:uiPriority="9" w:unhideWhenUsed="1" w:qFormat="1"/>
-    <w:lsdException w:name="heading 7" w:semiHidden="1" w:uiPriority="9" w:unhideWhenUsed="1" w:qFormat="1"/>
-    <w:lsdException w:name="heading 8" w:semiHidden="1" w:uiPriority="9" w:unhideWhenUsed="1" w:qFormat="1"/>
-    <w:lsdException w:name="heading 9" w:semiHidden="1" w:uiPriority="9" w:unhideWhenUsed="1" w:qFormat="1"/>
-    <w:lsdException w:name="index 1" w:semiHidden="1" w:unhideWhenUsed="1"/>
-    <w:lsdException w:name="index 2" w:semiHidden="1" w:unhideWhenUsed="1"/>
-    <w:lsdException w:name="index 3" w:semiHidden="1" w:unhideWhenUsed="1"/>
-    <w:lsdException w:name="index 4" w:semiHidden="1" w:unhideWhenUsed="1"/>
-    <w:lsdException w:name="index 5" w:semiHidden="1" w:unhideWhenUsed="1"/>
-    <w:lsdException w:name="index 6" w:semiHidden="1" w:unhideWhenUsed="1"/>
-    <w:lsdException w:name="index 7" w:semiHidden="1" w:unhideWhenUsed="1"/>
-    <w:lsdException w:name="index 8" w:semiHidden="1" w:unhideWhenUsed="1"/>
-    <w:lsdException w:name="index 9" w:semiHidden="1" w:unhideWhenUsed="1"/>
-    <w:lsdException w:name="toc 1" w:semiHidden="1" w:uiPriority="39" w:unhideWhenUsed="1"/>
-    <w:lsdException w:name="toc 2" w:semiHidden="1" w:uiPriority="39" w:unhideWhenUsed="1"/>
-    <w:lsdException w:name="toc 3" w:semiHidden="1" w:uiPriority="39" w:unhideWhenUsed="1"/>
-    <w:lsdException w:name="toc 4" w:semiHidden="1" w:uiPriority="39" w:unhideWhenUsed="1"/>
-    <w:lsdException w:name="toc 5" w:semiHidden="1" w:uiPriority="39" w:unhideWhenUsed="1"/>
-    <w:lsdException w:name="toc 6" w:semiHidden="1" w:uiPriority="39" w:unhideWhenUsed="1"/>
-    <w:lsdException w:name="toc 7" w:semiHidden="1" w:uiPriority="39" w:unhideWhenUsed="1"/>
-    <w:lsdException w:name="toc 8" w:semiHidden="1" w:uiPriority="39" w:unhideWhenUsed="1"/>
-    <w:lsdException w:name="toc 9" w:semiHidden="1" w:uiPriority="39" w:unhideWhenUsed="1"/>
-    <w:lsdException w:name="Normal Indent" w:semiHidden="1" w:unhideWhenUsed="1"/>
-    <w:lsdException w:name="footnote text" w:semiHidden="1" w:unhideWhenUsed="1"/>
-    <w:lsdException w:name="annotation text" w:semiHidden="1" w:unhideWhenUsed="1"/>
-    <w:lsdException w:name="header" w:semiHidden="1" w:unhideWhenUsed="1"/>
-    <w:lsdException w:name="footer" w:semiHidden="1" w:unhideWhenUsed="1"/>
-    <w:lsdException w:name="index heading" w:semiHidden="1" w:unhideWhenUsed="1"/>
-    <w:lsdException w:name="caption" w:semiHidden="1" w:uiPriority="35" w:unhideWhenUsed="1" w:qFormat="1"/>
-    <w:lsdException w:name="table of figures" w:semiHidden="1" w:unhideWhenUsed="1"/>
-    <w:lsdException w:name="envelope address" w:semiHidden="1" w:unhideWhenUsed="1"/>
-    <w:lsdException w:name="envelope return" w:semiHidden="1" w:unhideWhenUsed="1"/>
-    <w:lsdException w:name="footnote reference" w:semiHidden="1" w:unhideWhenUsed="1"/>
-    <w:lsdException w:name="annotation reference" w:semiHidden="1" w:unhideWhenUsed="1"/>
-    <w:lsdException w:name="line number" w:semiHidden="1" w:unhideWhenUsed="1"/>
-    <w:lsdException w:name="page number" w:semiHidden="1" w:unhideWhenUsed="1"/>
-    <w:lsdException w:name="endnote reference" w:semiHidden="1" w:unhideWhenUsed="1"/>
-    <w:lsdException w:name="endnote text" w:semiHidden="1" w:unhideWhenUsed="1"/>
-    <w:lsdException w:name="table of authorities" w:semiHidden="1" w:unhideWhenUsed="1"/>
-    <w:lsdException w:name="macro" w:semiHidden="1" w:unhideWhenUsed="1"/>
-    <w:lsdException w:name="toa heading" w:semiHidden="1" w:unhideWhenUsed="1"/>
-    <w:lsdException w:name="List" w:semiHidden="1" w:unhideWhenUsed="1"/>
-    <w:lsdException w:name="List Bullet" w:semiHidden="1" w:unhideWhenUsed="1"/>
-    <w:lsdException w:name="List Number" w:semiHidden="1" w:unhideWhenUsed="1"/>
-    <w:lsdException w:name="List 2" w:semiHidden="1" w:unhideWhenUsed="1"/>
-    <w:lsdException w:name="List 3" w:semiHidden="1" w:unhideWhenUsed="1"/>
-    <w:lsdException w:name="List 4" w:semiHidden="1" w:unhideWhenUsed="1"/>
-    <w:lsdException w:name="List 5" w:semiHidden="1" w:unhideWhenUsed="1"/>
-    <w:lsdException w:name="List Bullet 2" w:semiHidden="1" w:unhideWhenUsed="1"/>
-    <w:lsdException w:name="List Bullet 3" w:semiHidden="1" w:unhideWhenUsed="1"/>
-    <w:lsdException w:name="List Bullet 4" w:semiHidden="1" w:unhideWhenUsed="1"/>
-    <w:lsdException w:name="List Bullet 5" w:semiHidden="1" w:unhideWhenUsed="1"/>
-    <w:lsdException w:name="List Number 2" w:semiHidden="1" w:unhideWhenUsed="1"/>
-    <w:lsdException w:name="List Number 3" w:semiHidden="1" w:unhideWhenUsed="1"/>
-    <w:lsdException w:name="List Number 4" w:semiHidden="1" w:unhideWhenUsed="1"/>
-    <w:lsdException w:name="List Number 5" w:semiHidden="1" w:unhideWhenUsed="1"/>
-    <w:lsdException w:name="Title" w:uiPriority="10" w:qFormat="1"/>
-    <w:lsdException w:name="Closing" w:semiHidden="1" w:unhideWhenUsed="1"/>
-    <w:lsdException w:name="Signature" w:semiHidden="1" w:unhideWhenUsed="1"/>
-    <w:lsdException w:name="Default Paragraph Font" w:semiHidden="1" w:uiPriority="1" w:unhideWhenUsed="1"/>
-    <w:lsdException w:name="Body Text" w:semiHidden="1" w:unhideWhenUsed="1"/>
-    <w:lsdException w:name="Body Text Indent" w:semiHidden="1" w:unhideWhenUsed="1"/>
-    <w:lsdException w:name="List Continue" w:semiHidden="1" w:unhideWhenUsed="1"/>
-    <w:lsdException w:name="List Continue 2" w:semiHidden="1" w:unhideWhenUsed="1"/>
-    <w:lsdException w:name="List Continue 3" w:semiHidden="1" w:unhideWhenUsed="1"/>
-    <w:lsdException w:name="List Continue 4" w:semiHidden="1" w:unhideWhenUsed="1"/>
-    <w:lsdException w:name="List Continue 5" w:semiHidden="1" w:unhideWhenUsed="1"/>
-    <w:lsdException w:name="Message Header" w:semiHidden="1" w:unhideWhenUsed="1"/>
-    <w:lsdException w:name="Subtitle" w:uiPriority="11" w:qFormat="1"/>
-    <w:lsdException w:name="Salutation" w:semiHidden="1" w:unhideWhenUsed="1"/>
-    <w:lsdException w:name="Date" w:semiHidden="1" w:unhideWhenUsed="1"/>
-    <w:lsdException w:name="Body Text First Indent" w:semiHidden="1" w:unhideWhenUsed="1"/>
-    <w:lsdException w:name="Body Text First Indent 2" w:semiHidden="1" w:unhideWhenUsed="1"/>
-    <w:lsdException w:name="Note Heading" w:semiHidden="1" w:unhideWhenUsed="1"/>
-    <w:lsdException w:name="Body Text 2" w:semiHidden="1" w:unhideWhenUsed="1"/>
-    <w:lsdException w:name="Body Text 3" w:semiHidden="1" w:unhideWhenUsed="1"/>
-    <w:lsdException w:name="Body Text Indent 2" w:semiHidden="1" w:unhideWhenUsed="1"/>
-    <w:lsdException w:name="Body Text Indent 3" w:semiHidden="1" w:unhideWhenUsed="1"/>
-    <w:lsdException w:name="Block Text" w:semiHidden="1" w:unhideWhenUsed="1"/>
-    <w:lsdException w:name="Hyperlink" w:semiHidden="1" w:unhideWhenUsed="1"/>
-    <w:lsdException w:name="FollowedHyperlink" w:semiHidden="1" w:unhideWhenUsed="1"/>
-    <w:lsdException w:name="Strong" w:uiPriority="22" w:qFormat="1"/>
-    <w:lsdException w:name="Emphasis" w:uiPriority="20" w:qFormat="1"/>
-    <w:lsdException w:name="Document Map" w:semiHidden="1" w:unhideWhenUsed="1"/>
-    <w:lsdException w:name="Plain Text" w:semiHidden="1" w:unhideWhenUsed="1"/>
-    <w:lsdException w:name="E-mail Signature" w:semiHidden="1" w:unhideWhenUsed="1"/>
-    <w:lsdException w:name="HTML Top of Form" w:semiHidden="1" w:unhideWhenUsed="1"/>
-    <w:lsdException w:name="HTML Bottom of Form" w:semiHidden="1" w:unhideWhenUsed="1"/>
-    <w:lsdException w:name="Normal (Web)" w:semiHidden="1" w:unhideWhenUsed="1"/>
-    <w:lsdException w:name="HTML Acronym" w:semiHidden="1" w:unhideWhenUsed="1"/>
-    <w:lsdException w:name="HTML Address" w:semiHidden="1" w:unhideWhenUsed="1"/>
-    <w:lsdException w:name="HTML Cite" w:semiHidden="1" w:unhideWhenUsed="1"/>
-    <w:lsdException w:name="HTML Code" w:semiHidden="1" w:unhideWhenUsed="1"/>
-    <w:lsdException w:name="HTML Definition" w:semiHidden="1" w:unhideWhenUsed="1"/>
-    <w:lsdException w:name="HTML Keyboard" w:semiHidden="1" w:unhideWhenUsed="1"/>
-    <w:lsdException w:name="HTML Preformatted" w:semiHidden="1" w:unhideWhenUsed="1"/>
-    <w:lsdException w:name="HTML Sample" w:semiHidden="1" w:unhideWhenUsed="1"/>
-    <w:lsdException w:name="HTML Typewriter" w:semiHidden="1" w:unhideWhenUsed="1"/>
-    <w:lsdException w:name="HTML Variable" w:semiHidden="1" w:unhideWhenUsed="1"/>
-    <w:lsdException w:name="Normal Table" w:semiHidden="1" w:unhideWhenUsed="1"/>
-    <w:lsdException w:name="annotation subject" w:semiHidden="1" w:unhideWhenUsed="1"/>
-    <w:lsdException w:name="No List" w:semiHidden="1" w:unhideWhenUsed="1"/>
-    <w:lsdException w:name="Outline List 1" w:semiHidden="1" w:unhideWhenUsed="1"/>
-    <w:lsdException w:name="Outline List 2" w:semiHidden="1" w:unhideWhenUsed="1"/>
-    <w:lsdException w:name="Outline List 3" w:semiHidden="1" w:unhideWhenUsed="1"/>
-    <w:lsdException w:name="Table Simple 1" w:semiHidden="1" w:unhideWhenUsed="1"/>
-    <w:lsdException w:name="Table Simple 2" w:semiHidden="1" w:unhideWhenUsed="1"/>
-    <w:lsdException w:name="Table Simple 3" w:semiHidden="1" w:unhideWhenUsed="1"/>
-    <w:lsdException w:name="Table Classic 1" w:semiHidden="1" w:unhideWhenUsed="1"/>
-    <w:lsdException w:name="Table Classic 2" w:semiHidden="1" w:unhideWhenUsed="1"/>
-    <w:lsdException w:name="Table Classic 3" w:semiHidden="1" w:unhideWhenUsed="1"/>
-    <w:lsdException w:name="Table Classic 4" w:semiHidden="1" w:unhideWhenUsed="1"/>
-    <w:lsdException w:name="Table Colorful 1" w:semiHidden="1" w:unhideWhenUsed="1"/>
-    <w:lsdException w:name="Table Colorful 2" w:semiHidden="1" w:unhideWhenUsed="1"/>
-    <w:lsdException w:name="Table Colorful 3" w:semiHidden="1" w:unhideWhenUsed="1"/>
-    <w:lsdException w:name="Table Columns 1" w:semiHidden="1" w:unhideWhenUsed="1"/>
-    <w:lsdException w:name="Table Columns 2" w:semiHidden="1" w:unhideWhenUsed="1"/>
-    <w:lsdException w:name="Table Columns 3" w:semiHidden="1" w:unhideWhenUsed="1"/>
-    <w:lsdException w:name="Table Columns 4" w:semiHidden="1" w:unhideWhenUsed="1"/>
-    <w:lsdException w:name="Table Columns 5" w:semiHidden="1" w:unhideWhenUsed="1"/>
-    <w:lsdException w:name="Table Grid 1" w:semiHidden="1" w:unhideWhenUsed="1"/>
-    <w:lsdException w:name="Table Grid 2" w:semiHidden="1" w:unhideWhenUsed="1"/>
-    <w:lsdException w:name="Table Grid 3" w:semiHidden="1" w:unhideWhenUsed="1"/>
-    <w:lsdException w:name="Table Grid 4" w:semiHidden="1" w:unhideWhenUsed="1"/>
-    <w:lsdException w:name="Table Grid 5" w:semiHidden="1" w:unhideWhenUsed="1"/>
-    <w:lsdException w:name="Table Grid 6" w:semiHidden="1" w:unhideWhenUsed="1"/>
-    <w:lsdException w:name="Table Grid 7" w:semiHidden="1" w:unhideWhenUsed="1"/>
-    <w:lsdException w:name="Table Grid 8" w:semiHidden="1" w:unhideWhenUsed="1"/>
-    <w:lsdException w:name="Table List 1" w:semiHidden="1" w:unhideWhenUsed="1"/>
-    <w:lsdException w:name="Table List 2" w:semiHidden="1" w:unhideWhenUsed="1"/>
-    <w:lsdException w:name="Table List 3" w:semiHidden="1" w:unhideWhenUsed="1"/>
-    <w:lsdException w:name="Table List 4" w:semiHidden="1" w:unhideWhenUsed="1"/>
-    <w:lsdException w:name="Table List 5" w:semiHidden="1" w:unhideWhenUsed="1"/>
-    <w:lsdException w:name="Table List 6" w:semiHidden="1" w:unhideWhenUsed="1"/>
-    <w:lsdException w:name="Table List 7" w:semiHidden="1" w:unhideWhenUsed="1"/>
-    <w:lsdException w:name="Table List 8" w:semiHidden="1" w:unhideWhenUsed="1"/>
-    <w:lsdException w:name="Table 3D effects 1" w:semiHidden="1" w:unhideWhenUsed="1"/>
-    <w:lsdException w:name="Table 3D effects 2" w:semiHidden="1" w:unhideWhenUsed="1"/>
-    <w:lsdException w:name="Table 3D effects 3" w:semiHidden="1" w:unhideWhenUsed="1"/>
-    <w:lsdException w:name="Table Contemporary" w:semiHidden="1" w:unhideWhenUsed="1"/>
-    <w:lsdException w:name="Table Elegant" w:semiHidden="1" w:unhideWhenUsed="1"/>
-    <w:lsdException w:name="Table Professional" w:semiHidden="1" w:unhideWhenUsed="1"/>
-    <w:lsdException w:name="Table Subtle 1" w:semiHidden="1" w:unhideWhenUsed="1"/>
-    <w:lsdException w:name="Table Subtle 2" w:semiHidden="1" w:unhideWhenUsed="1"/>
-    <w:lsdException w:name="Table Web 1" w:semiHidden="1" w:unhideWhenUsed="1"/>
-    <w:lsdException w:name="Table Web 2" w:semiHidden="1" w:unhideWhenUsed="1"/>
-    <w:lsdException w:name="Table Web 3" w:semiHidden="1" w:unhideWhenUsed="1"/>
-    <w:lsdException w:name="Balloon Text" w:semiHidden="1" w:unhideWhenUsed="1"/>
-    <w:lsdException w:name="Table Grid" w:uiPriority="39"/>
-    <w:lsdException w:name="Table Theme" w:semiHidden="1" w:unhideWhenUsed="1"/>
-    <w:lsdException w:name="Placeholder Text" w:semiHidden="1"/>
-    <w:lsdException w:name="No Spacing" w:uiPriority="1" w:qFormat="1"/>
-    <w:lsdException w:name="Light Shading" w:uiPriority="60"/>
-    <w:lsdException w:name="Light List" w:uiPriority="61"/>
-    <w:lsdException w:name="Light Grid" w:uiPriority="62"/>
-    <w:lsdException w:name="Medium Shading 1" w:uiPriority="63"/>
-    <w:lsdException w:name="Medium Shading 2" w:uiPriority="64"/>
-    <w:lsdException w:name="Medium List 1" w:uiPriority="65"/>
-    <w:lsdException w:name="Medium List 2" w:uiPriority="66"/>
-    <w:lsdException w:name="Medium Grid 1" w:uiPriority="67"/>
-    <w:lsdException w:name="Medium Grid 2" w:uiPriority="68"/>
-    <w:lsdException w:name="Medium Grid 3" w:uiPriority="69"/>
-    <w:lsdException w:name="Dark List" w:uiPriority="70"/>
-    <w:lsdException w:name="Colorful Shading" w:uiPriority="71"/>
-    <w:lsdException w:name="Colorful List" w:uiPriority="72"/>
-    <w:lsdException w:name="Colorful Grid" w:uiPriority="73"/>
-    <w:lsdException w:name="Light Shading Accent 1" w:uiPriority="60"/>
-    <w:lsdException w:name="Light List Accent 1" w:uiPriority="61"/>
-    <w:lsdException w:name="Light Grid Accent 1" w:uiPriority="62"/>
-    <w:lsdException w:name="Medium Shading 1 Accent 1" w:uiPriority="63"/>
-    <w:lsdException w:name="Medium Shading 2 Accent 1" w:uiPriority="64"/>
-    <w:lsdException w:name="Medium List 1 Accent 1" w:uiPriority="65"/>
-    <w:lsdException w:name="Revision" w:semiHidden="1"/>
-    <w:lsdException w:name="List Paragraph" w:uiPriority="34" w:qFormat="1"/>
-    <w:lsdException w:name="Quote" w:uiPriority="29" w:qFormat="1"/>
-    <w:lsdException w:name="Intense Quote" w:uiPriority="30" w:qFormat="1"/>
-    <w:lsdException w:name="Medium List 2 Accent 1" w:uiPriority="66"/>
-    <w:lsdException w:name="Medium Grid 1 Accent 1" w:uiPriority="67"/>
-    <w:lsdException w:name="Medium Grid 2 Accent 1" w:uiPriority="68"/>
-    <w:lsdException w:name="Medium Grid 3 Accent 1" w:uiPriority="69"/>
-    <w:lsdException w:name="Dark List Accent 1" w:uiPriority="70"/>
-    <w:lsdException w:name="Colorful Shading Accent 1" w:uiPriority="71"/>
-    <w:lsdException w:name="Colorful List Accent 1" w:uiPriority="72"/>
-    <w:lsdException w:name="Colorful Grid Accent 1" w:uiPriority="73"/>
-    <w:lsdException w:name="Light Shading Accent 2" w:uiPriority="60"/>
-    <w:lsdException w:name="Light List Accent 2" w:uiPriority="61"/>
-    <w:lsdException w:name="Light Grid Accent 2" w:uiPriority="62"/>
-    <w:lsdException w:name="Medium Shading 1 Accent 2" w:uiPriority="63"/>
-    <w:lsdException w:name="Medium Shading 2 Accent 2" w:uiPriority="64"/>
-    <w:lsdException w:name="Medium List 1 Accent 2" w:uiPriority="65"/>
-    <w:lsdException w:name="Medium List 2 Accent 2" w:uiPriority="66"/>
-    <w:lsdException w:name="Medium Grid 1 Accent 2" w:uiPriority="67"/>
-    <w:lsdException w:name="Medium Grid 2 Accent 2" w:uiPriority="68"/>
-    <w:lsdException w:name="Medium Grid 3 Accent 2" w:uiPriority="69"/>
-    <w:lsdException w:name="Dark List Accent 2" w:uiPriority="70"/>
-    <w:lsdException w:name="Colorful Shading Accent 2" w:uiPriority="71"/>
-    <w:lsdException w:name="Colorful List Accent 2" w:uiPriority="72"/>
-    <w:lsdException w:name="Colorful Grid Accent 2" w:uiPriority="73"/>
-    <w:lsdException w:name="Light Shading Accent 3" w:uiPriority="60"/>
-    <w:lsdException w:name="Light List Accent 3" w:uiPriority="61"/>
-    <w:lsdException w:name="Light Grid Accent 3" w:uiPriority="62"/>
-    <w:lsdException w:name="Medium Shading 1 Accent 3" w:uiPriority="63"/>
-    <w:lsdException w:name="Medium Shading 2 Accent 3" w:uiPriority="64"/>
-    <w:lsdException w:name="Medium List 1 Accent 3" w:uiPriority="65"/>
-    <w:lsdException w:name="Medium List 2 Accent 3" w:uiPriority="66"/>
-    <w:lsdException w:name="Medium Grid 1 Accent 3" w:uiPriority="67"/>
-    <w:lsdException w:name="Medium Grid 2 Accent 3" w:uiPriority="68"/>
-    <w:lsdException w:name="Medium Grid 3 Accent 3" w:uiPriority="69"/>
-    <w:lsdException w:name="Dark List Accent 3" w:uiPriority="70"/>
-    <w:lsdException w:name="Colorful Shading Accent 3" w:uiPriority="71"/>
-    <w:lsdException w:name="Colorful List Accent 3" w:uiPriority="72"/>
-    <w:lsdException w:name="Colorful Grid Accent 3" w:uiPriority="73"/>
-    <w:lsdException w:name="Light Shading Accent 4" w:uiPriority="60"/>
-    <w:lsdException w:name="Light List Accent 4" w:uiPriority="61"/>
-    <w:lsdException w:name="Light Grid Accent 4" w:uiPriority="62"/>
-    <w:lsdException w:name="Medium Shading 1 Accent 4" w:uiPriority="63"/>
-    <w:lsdException w:name="Medium Shading 2 Accent 4" w:uiPriority="64"/>
-    <w:lsdException w:name="Medium List 1 Accent 4" w:uiPriority="65"/>
-    <w:lsdException w:name="Medium List 2 Accent 4" w:uiPriority="66"/>
-    <w:lsdException w:name="Medium Grid 1 Accent 4" w:uiPriority="67"/>
-    <w:lsdException w:name="Medium Grid 2 Accent 4" w:uiPriority="68"/>
-    <w:lsdException w:name="Medium Grid 3 Accent 4" w:uiPriority="69"/>
-    <w:lsdException w:name="Dark List Accent 4" w:uiPriority="70"/>
-    <w:lsdException w:name="Colorful Shading Accent 4" w:uiPriority="71"/>
-    <w:lsdException w:name="Colorful List Accent 4" w:uiPriority="72"/>
-    <w:lsdException w:name="Colorful Grid Accent 4" w:uiPriority="73"/>
-    <w:lsdException w:name="Light Shading Accent 5" w:uiPriority="60"/>
-    <w:lsdException w:name="Light List Accent 5" w:uiPriority="61"/>
-    <w:lsdException w:name="Light Grid Accent 5" w:uiPriority="62"/>
-    <w:lsdException w:name="Medium Shading 1 Accent 5" w:uiPriority="63"/>
-    <w:lsdException w:name="Medium Shading 2 Accent 5" w:uiPriority="64"/>
-    <w:lsdException w:name="Medium List 1 Accent 5" w:uiPriority="65"/>
-    <w:lsdException w:name="Medium List 2 Accent 5" w:uiPriority="66"/>
-    <w:lsdException w:name="Medium Grid 1 Accent 5" w:uiPriority="67"/>
-    <w:lsdException w:name="Medium Grid 2 Accent 5" w:uiPriority="68"/>
-    <w:lsdException w:name="Medium Grid 3 Accent 5" w:uiPriority="69"/>
-    <w:lsdException w:name="Dark List Accent 5" w:uiPriority="70"/>
-    <w:lsdException w:name="Colorful Shading Accent 5" w:uiPriority="71"/>
-    <w:lsdException w:name="Colorful List Accent 5" w:uiPriority="72"/>
-    <w:lsdException w:name="Colorful Grid Accent 5" w:uiPriority="73"/>
-    <w:lsdException w:name="Light Shading Accent 6" w:uiPriority="60"/>
-    <w:lsdException w:name="Light List Accent 6" w:uiPriority="61"/>
-    <w:lsdException w:name="Light Grid Accent 6" w:uiPriority="62"/>
-    <w:lsdException w:name="Medium Shading 1 Accent 6" w:uiPriority="63"/>
-    <w:lsdException w:name="Medium Shading 2 Accent 6" w:uiPriority="64"/>
-    <w:lsdException w:name="Medium List 1 Accent 6" w:uiPriority="65"/>
-    <w:lsdException w:name="Medium List 2 Accent 6" w:uiPriority="66"/>
-    <w:lsdException w:name="Medium Grid 1 Accent 6" w:uiPriority="67"/>
-    <w:lsdException w:name="Medium Grid 2 Accent 6" w:uiPriority="68"/>
-    <w:lsdException w:name="Medium Grid 3 Accent 6" w:uiPriority="69"/>
-    <w:lsdException w:name="Dark List Accent 6" w:uiPriority="70"/>
-    <w:lsdException w:name="Colorful Shading Accent 6" w:uiPriority="71"/>
-    <w:lsdException w:name="Colorful List Accent 6" w:uiPriority="72"/>
-    <w:lsdException w:name="Colorful Grid Accent 6" w:uiPriority="73"/>
-    <w:lsdException w:name="Subtle Emphasis" w:uiPriority="19" w:qFormat="1"/>
-    <w:lsdException w:name="Intense Emphasis" w:uiPriority="21" w:qFormat="1"/>
-    <w:lsdException w:name="Subtle Reference" w:uiPriority="31" w:qFormat="1"/>
-    <w:lsdException w:name="Intense Reference" w:uiPriority="32" w:qFormat="1"/>
-    <w:lsdException w:name="Book Title" w:uiPriority="33" w:qFormat="1"/>
-    <w:lsdException w:name="Bibliography" w:semiHidden="1" w:uiPriority="37" w:unhideWhenUsed="1"/>
-    <w:lsdException w:name="TOC Heading" w:semiHidden="1" w:uiPriority="39" w:unhideWhenUsed="1" w:qFormat="1"/>
-    <w:lsdException w:name="Plain Table 1" w:uiPriority="41"/>
-    <w:lsdException w:name="Plain Table 2" w:uiPriority="42"/>
-    <w:lsdException w:name="Plain Table 3" w:uiPriority="43"/>
-    <w:lsdException w:name="Plain Table 4" w:uiPriority="44"/>
-    <w:lsdException w:name="Plain Table 5" w:uiPriority="45"/>
-    <w:lsdException w:name="Grid Table Light" w:uiPriority="40"/>
-    <w:lsdException w:name="Grid Table 1 Light" w:uiPriority="46"/>
-    <w:lsdException w:name="Grid Table 2" w:uiPriority="47"/>
-    <w:lsdException w:name="Grid Table 3" w:uiPriority="48"/>
-    <w:lsdException w:name="Grid Table 4" w:uiPriority="49"/>
-    <w:lsdException w:name="Grid Table 5 Dark" w:uiPriority="50"/>
-    <w:lsdException w:name="Grid Table 6 Colorful" w:uiPriority="51"/>
-    <w:lsdException w:name="Grid Table 7 Colorful" w:uiPriority="52"/>
-    <w:lsdException w:name="Grid Table 1 Light Accent 1" w:uiPriority="46"/>
-    <w:lsdException w:name="Grid Table 2 Accent 1" w:uiPriority="47"/>
-    <w:lsdException w:name="Grid Table 3 Accent 1" w:uiPriority="48"/>
-    <w:lsdException w:name="Grid Table 4 Accent 1" w:uiPriority="49"/>
-    <w:lsdException w:name="Grid Table 5 Dark Accent 1" w:uiPriority="50"/>
-    <w:lsdException w:name="Grid Table 6 Colorful Accent 1" w:uiPriority="51"/>
-    <w:lsdException w:name="Grid Table 7 Colorful Accent 1" w:uiPriority="52"/>
-    <w:lsdException w:name="Grid Table 1 Light Accent 2" w:uiPriority="46"/>
-    <w:lsdException w:name="Grid Table 2 Accent 2" w:uiPriority="47"/>
-    <w:lsdException w:name="Grid Table 3 Accent 2" w:uiPriority="48"/>
-    <w:lsdException w:name="Grid Table 4 Accent 2" w:uiPriority="49"/>
-    <w:lsdException w:name="Grid Table 5 Dark Accent 2" w:uiPriority="50"/>
-    <w:lsdException w:name="Grid Table 6 Colorful Accent 2" w:uiPriority="51"/>
-    <w:lsdException w:name="Grid Table 7 Colorful Accent 2" w:uiPriority="52"/>
-    <w:lsdException w:name="Grid Table 1 Light Accent 3" w:uiPriority="46"/>
-    <w:lsdException w:name="Grid Table 2 Accent 3" w:uiPriority="47"/>
-    <w:lsdException w:name="Grid Table 3 Accent 3" w:uiPriority="48"/>
-    <w:lsdException w:name="Grid Table 4 Accent 3" w:uiPriority="49"/>
-    <w:lsdException w:name="Grid Table 5 Dark Accent 3" w:uiPriority="50"/>
-    <w:lsdException w:name="Grid Table 6 Colorful Accent 3" w:uiPriority="51"/>
-    <w:lsdException w:name="Grid Table 7 Colorful Accent 3" w:uiPriority="52"/>
-    <w:lsdException w:name="Grid Table 1 Light Accent 4" w:uiPriority="46"/>
-    <w:lsdException w:name="Grid Table 2 Accent 4" w:uiPriority="47"/>
-    <w:lsdException w:name="Grid Table 3 Accent 4" w:uiPriority="48"/>
-    <w:lsdException w:name="Grid Table 4 Accent 4" w:uiPriority="49"/>
-    <w:lsdException w:name="Grid Table 5 Dark Accent 4" w:uiPriority="50"/>
-    <w:lsdException w:name="Grid Table 6 Colorful Accent 4" w:uiPriority="51"/>
-    <w:lsdException w:name="Grid Table 7 Colorful Accent 4" w:uiPriority="52"/>
-    <w:lsdException w:name="Grid Table 1 Light Accent 5" w:uiPriority="46"/>
-    <w:lsdException w:name="Grid Table 2 Accent 5" w:uiPriority="47"/>
-    <w:lsdException w:name="Grid Table 3 Accent 5" w:uiPriority="48"/>
-    <w:lsdException w:name="Grid Table 4 Accent 5" w:uiPriority="49"/>
-    <w:lsdException w:name="Grid Table 5 Dark Accent 5" w:uiPriority="50"/>
-    <w:lsdException w:name="Grid Table 6 Colorful Accent 5" w:uiPriority="51"/>
-    <w:lsdException w:name="Grid Table 7 Colorful Accent 5" w:uiPriority="52"/>
-    <w:lsdException w:name="Grid Table 1 Light Accent 6" w:uiPriority="46"/>
-    <w:lsdException w:name="Grid Table 2 Accent 6" w:uiPriority="47"/>
-    <w:lsdException w:name="Grid Table 3 Accent 6" w:uiPriority="48"/>
-    <w:lsdException w:name="Grid Table 4 Accent 6" w:uiPriority="49"/>
-    <w:lsdException w:name="Grid Table 5 Dark Accent 6" w:uiPriority="50"/>
-    <w:lsdException w:name="Grid Table 6 Colorful Accent 6" w:uiPriority="51"/>
-    <w:lsdException w:name="Grid Table 7 Colorful Accent 6" w:uiPriority="52"/>
-    <w:lsdException w:name="List Table 1 Light" w:uiPriority="46"/>
-    <w:lsdException w:name="List Table 2" w:uiPriority="47"/>
-    <w:lsdException w:name="List Table 3" w:uiPriority="48"/>
-    <w:lsdException w:name="List Table 4" w:uiPriority="49"/>
-    <w:lsdException w:name="List Table 5 Dark" w:uiPriority="50"/>
-    <w:lsdException w:name="List Table 6 Colorful" w:uiPriority="51"/>
-    <w:lsdException w:name="List Table 7 Colorful" w:uiPriority="52"/>
-    <w:lsdException w:name="List Table 1 Light Accent 1" w:uiPriority="46"/>
-    <w:lsdException w:name="List Table 2 Accent 1" w:uiPriority="47"/>
-    <w:lsdException w:name="List Table 3 Accent 1" w:uiPriority="48"/>
-    <w:lsdException w:name="List Table 4 Accent 1" w:uiPriority="49"/>
-    <w:lsdException w:name="List Table 5 Dark Accent 1" w:uiPriority="50"/>
-    <w:lsdException w:name="List Table 6 Colorful Accent 1" w:uiPriority="51"/>
-    <w:lsdException w:name="List Table 7 Colorful Accent 1" w:uiPriority="52"/>
-    <w:lsdException w:name="List Table 1 Light Accent 2" w:uiPriority="46"/>
-    <w:lsdException w:name="List Table 2 Accent 2" w:uiPriority="47"/>
-    <w:lsdException w:name="List Table 3 Accent 2" w:uiPriority="48"/>
-    <w:lsdException w:name="List Table 4 Accent 2" w:uiPriority="49"/>
-    <w:lsdException w:name="List Table 5 Dark Accent 2" w:uiPriority="50"/>
-    <w:lsdException w:name="List Table 6 Colorful Accent 2" w:uiPriority="51"/>
-    <w:lsdException w:name="List Table 7 Colorful Accent 2" w:uiPriority="52"/>
-    <w:lsdException w:name="List Table 1 Light Accent 3" w:uiPriority="46"/>
-    <w:lsdException w:name="List Table 2 Accent 3" w:uiPriority="47"/>
-    <w:lsdException w:name="List Table 3 Accent 3" w:uiPriority="48"/>
-    <w:lsdException w:name="List Table 4 Accent 3" w:uiPriority="49"/>
-    <w:lsdException w:name="List Table 5 Dark Accent 3" w:uiPriority="50"/>
-    <w:lsdException w:name="List Table 6 Colorful Accent 3" w:uiPriority="51"/>
-    <w:lsdException w:name="List Table 7 Colorful Accent 3" w:uiPriority="52"/>
-    <w:lsdException w:name="List Table 1 Light Accent 4" w:uiPriority="46"/>
-    <w:lsdException w:name="List Table 2 Accent 4" w:uiPriority="47"/>
-    <w:lsdException w:name="List Table 3 Accent 4" w:uiPriority="48"/>
-    <w:lsdException w:name="List Table 4 Accent 4" w:uiPriority="49"/>
-    <w:lsdException w:name="List Table 5 Dark Accent 4" w:uiPriority="50"/>
-    <w:lsdException w:name="List Table 6 Colorful Accent 4" w:uiPriority="51"/>
-    <w:lsdException w:name="List Table 7 Colorful Accent 4" w:uiPriority="52"/>
-    <w:lsdException w:name="List Table 1 Light Accent 5" w:uiPriority="46"/>
-    <w:lsdException w:name="List Table 2 Accent 5" w:uiPriority="47"/>
-    <w:lsdException w:name="List Table 3 Accent 5" w:uiPriority="48"/>
-    <w:lsdException w:name="List Table 4 Accent 5" w:uiPriority="49"/>
-    <w:lsdException w:name="List Table 5 Dark Accent 5" w:uiPriority="50"/>
-    <w:lsdException w:name="List Table 6 Colorful Accent 5" w:uiPriority="51"/>
-    <w:lsdException w:name="List Table 7 Colorful Accent 5" w:uiPriority="52"/>
-    <w:lsdException w:name="List Table 1 Light Accent 6" w:uiPriority="46"/>
-    <w:lsdException w:name="List Table 2 Accent 6" w:uiPriority="47"/>
-    <w:lsdException w:name="List Table 3 Accent 6" w:uiPriority="48"/>
-    <w:lsdException w:name="List Table 4 Accent 6" w:uiPriority="49"/>
-    <w:lsdException w:name="List Table 5 Dark Accent 6" w:uiPriority="50"/>
-    <w:lsdException w:name="List Table 6 Colorful Accent 6" w:uiPriority="51"/>
-    <w:lsdException w:name="List Table 7 Colorful Accent 6" w:uiPriority="52"/>
-  </w:latentStyles>
-  <w:style w:type="paragraph" w:default="1" w:styleId="a">
-    <w:name w:val="Normal"/>
+  <w:style w:type="paragraph" w:styleId="af2">
+    <w:name w:val="TOC Heading"/>
+    <w:basedOn w:val="1"/>
+    <w:next w:val="a"/>
+    <w:uiPriority w:val="39"/>
+    <w:unhideWhenUsed/>
     <w:qFormat/>
-  </w:style>
-  <w:style w:type="character" w:default="1" w:styleId="a0">
-    <w:name w:val="Default Paragraph Font"/>
-    <w:uiPriority w:val="1"/>
-    <w:semiHidden/>
-    <w:unhideWhenUsed/>
-  </w:style>
-  <w:style w:type="table" w:default="1" w:styleId="a1">
-    <w:name w:val="Normal Table"/>
-    <w:uiPriority w:val="99"/>
-    <w:semiHidden/>
-    <w:unhideWhenUsed/>
-    <w:tblPr>
-      <w:tblInd w:w="0" w:type="dxa"/>
-      <w:tblCellMar>
-        <w:top w:w="0" w:type="dxa"/>
-        <w:left w:w="108" w:type="dxa"/>
-        <w:bottom w:w="0" w:type="dxa"/>
-        <w:right w:w="108" w:type="dxa"/>
-      </w:tblCellMar>
-    </w:tblPr>
-  </w:style>
-  <w:style w:type="numbering" w:default="1" w:styleId="a2">
-    <w:name w:val="No List"/>
-    <w:uiPriority w:val="99"/>
-    <w:semiHidden/>
-    <w:unhideWhenUsed/>
-  </w:style>
-  <w:style w:type="character" w:styleId="a3">
-    <w:name w:val="Placeholder Text"/>
-    <w:basedOn w:val="a0"/>
-    <w:uiPriority w:val="99"/>
-    <w:semiHidden/>
-    <w:rsid w:val="00271F3E"/>
+    <w:rsid w:val="00385499"/>
+    <w:pPr>
+      <w:keepNext/>
+      <w:keepLines/>
+      <w:widowControl/>
+      <w:spacing w:before="240" w:line="259" w:lineRule="auto"/>
+      <w:ind w:left="0" w:right="0"/>
+      <w:jc w:val="left"/>
+      <w:outlineLvl w:val="9"/>
+    </w:pPr>
     <w:rPr>
-      <w:color w:val="808080"/>
+      <w:rFonts w:asciiTheme="majorHAnsi" w:eastAsiaTheme="majorEastAsia" w:hAnsiTheme="majorHAnsi" w:cstheme="majorBidi"/>
+      <w:b w:val="0"/>
+      <w:color w:val="365F91" w:themeColor="accent1" w:themeShade="BF"/>
+      <w:sz w:val="32"/>
+      <w:szCs w:val="32"/>
     </w:rPr>
   </w:style>
+  <w:style w:type="paragraph" w:styleId="10">
+    <w:name w:val="toc 1"/>
+    <w:basedOn w:val="a"/>
+    <w:next w:val="a"/>
+    <w:autoRedefine/>
+    <w:uiPriority w:val="39"/>
+    <w:unhideWhenUsed/>
+    <w:rsid w:val="00385499"/>
+    <w:pPr>
+      <w:spacing w:after="100"/>
+    </w:pPr>
+  </w:style>
 </w:styles>
-</file>
-
-<file path=word/glossary/webSettings.xml><?xml version="1.0" encoding="utf-8"?>
-<w:webSettings xmlns:mc="http://schemas.openxmlformats.org/markup-compatibility/2006" xmlns:r="http://schemas.openxmlformats.org/officeDocument/2006/relationships" xmlns:w="http://schemas.openxmlformats.org/wordprocessingml/2006/main" xmlns:w14="http://schemas.microsoft.com/office/word/2010/wordml" xmlns:w15="http://schemas.microsoft.com/office/word/2012/wordml" xmlns:w16se="http://schemas.microsoft.com/office/word/2015/wordml/symex" mc:Ignorable="w14 w15 w16se">
-  <w:optimizeForBrowser/>
-  <w:allowPNG/>
-</w:webSettings>
 </file>
 
 <file path=word/theme/theme1.xml><?xml version="1.0" encoding="utf-8"?>
@@ -26440,4 +24629,16 @@
   </a:objectDefaults>
   <a:extraClrSchemeLst/>
 </a:theme>
+</file>
+
+<file path=customXml/item1.xml><?xml version="1.0" encoding="utf-8"?>
+<b:Sources xmlns:b="http://schemas.openxmlformats.org/officeDocument/2006/bibliography" xmlns="http://schemas.openxmlformats.org/officeDocument/2006/bibliography" SelectedStyle="\APASixthEditionOfficeOnline.xsl" StyleName="APA" Version="6"/>
+</file>
+
+<file path=customXml/itemProps1.xml><?xml version="1.0" encoding="utf-8"?>
+<ds:datastoreItem xmlns:ds="http://schemas.openxmlformats.org/officeDocument/2006/customXml" ds:itemID="{4B2E6B99-A086-4D77-BDCA-EFC7A8BDD03A}">
+  <ds:schemaRefs>
+    <ds:schemaRef ds:uri="http://schemas.openxmlformats.org/officeDocument/2006/bibliography"/>
+  </ds:schemaRefs>
+</ds:datastoreItem>
 </file>